--- a/GDD.docx
+++ b/GDD.docx
@@ -135,6 +135,7 @@
     <w:p>
       <w:pPr>
         <w:spacing w:after="0" w:line="276" w:lineRule="auto"/>
+        <w:ind w:left="2124" w:firstLine="708"/>
         <w:rPr>
           <w:rFonts w:ascii="Arial" w:eastAsia="Arial" w:hAnsi="Arial" w:cs="Arial"/>
           <w:i/>
@@ -167,6 +168,7 @@
     <w:p>
       <w:pPr>
         <w:spacing w:after="0" w:line="276" w:lineRule="auto"/>
+        <w:ind w:left="2124" w:firstLine="708"/>
         <w:rPr>
           <w:rFonts w:ascii="Arial" w:eastAsia="Arial" w:hAnsi="Arial" w:cs="Arial"/>
           <w:i/>
@@ -217,12 +219,6 @@
         <w:gridCol w:w="4331"/>
       </w:tblGrid>
       <w:tr>
-        <w:tblPrEx>
-          <w:tblCellMar>
-            <w:top w:w="0" w:type="dxa"/>
-            <w:bottom w:w="0" w:type="dxa"/>
-          </w:tblCellMar>
-        </w:tblPrEx>
         <w:tc>
           <w:tcPr>
             <w:tcW w:w="9015" w:type="dxa"/>
@@ -255,12 +251,6 @@
         </w:tc>
       </w:tr>
       <w:tr>
-        <w:tblPrEx>
-          <w:tblCellMar>
-            <w:top w:w="0" w:type="dxa"/>
-            <w:bottom w:w="0" w:type="dxa"/>
-          </w:tblCellMar>
-        </w:tblPrEx>
         <w:tc>
           <w:tcPr>
             <w:tcW w:w="4500" w:type="dxa"/>
@@ -346,12 +336,6 @@
         </w:tc>
       </w:tr>
       <w:tr>
-        <w:tblPrEx>
-          <w:tblCellMar>
-            <w:top w:w="0" w:type="dxa"/>
-            <w:bottom w:w="0" w:type="dxa"/>
-          </w:tblCellMar>
-        </w:tblPrEx>
         <w:tc>
           <w:tcPr>
             <w:tcW w:w="4500" w:type="dxa"/>
@@ -446,12 +430,6 @@
         </w:tc>
       </w:tr>
       <w:tr>
-        <w:tblPrEx>
-          <w:tblCellMar>
-            <w:top w:w="0" w:type="dxa"/>
-            <w:bottom w:w="0" w:type="dxa"/>
-          </w:tblCellMar>
-        </w:tblPrEx>
         <w:tc>
           <w:tcPr>
             <w:tcW w:w="4500" w:type="dxa"/>
@@ -530,24 +508,8 @@
               </w:rPr>
               <w:t>Objetos</w:t>
             </w:r>
-          </w:p>
-          <w:p>
-            <w:pPr>
-              <w:spacing w:after="0" w:line="276" w:lineRule="auto"/>
-              <w:rPr>
-                <w:rFonts w:ascii="Arial" w:eastAsia="Arial" w:hAnsi="Arial" w:cs="Arial"/>
-                <w:i/>
-                <w:sz w:val="20"/>
-              </w:rPr>
-            </w:pPr>
-            <w:r>
-              <w:rPr>
-                <w:rFonts w:ascii="Arial" w:eastAsia="Arial" w:hAnsi="Arial" w:cs="Arial"/>
-                <w:i/>
-                <w:sz w:val="20"/>
-              </w:rPr>
-              <w:t>Armas</w:t>
-            </w:r>
+            <w:bookmarkStart w:id="0" w:name="_GoBack"/>
+            <w:bookmarkEnd w:id="0"/>
           </w:p>
           <w:p>
             <w:pPr>
@@ -565,55 +527,6 @@
                 <w:sz w:val="20"/>
               </w:rPr>
               <w:t>Personajes</w:t>
-            </w:r>
-          </w:p>
-          <w:p>
-            <w:pPr>
-              <w:spacing w:after="0" w:line="276" w:lineRule="auto"/>
-              <w:rPr>
-                <w:rFonts w:ascii="Arial" w:eastAsia="Arial" w:hAnsi="Arial" w:cs="Arial"/>
-                <w:i/>
-                <w:sz w:val="20"/>
-              </w:rPr>
-            </w:pPr>
-            <w:r>
-              <w:rPr>
-                <w:rFonts w:ascii="Arial" w:eastAsia="Arial" w:hAnsi="Arial" w:cs="Arial"/>
-                <w:i/>
-                <w:sz w:val="20"/>
-              </w:rPr>
-              <w:t>Palabras</w:t>
-            </w:r>
-          </w:p>
-          <w:p>
-            <w:pPr>
-              <w:spacing w:after="0" w:line="276" w:lineRule="auto"/>
-              <w:rPr>
-                <w:rFonts w:ascii="Arial" w:eastAsia="Arial" w:hAnsi="Arial" w:cs="Arial"/>
-                <w:i/>
-                <w:sz w:val="20"/>
-              </w:rPr>
-            </w:pPr>
-            <w:r>
-              <w:rPr>
-                <w:rFonts w:ascii="Arial" w:eastAsia="Arial" w:hAnsi="Arial" w:cs="Arial"/>
-                <w:i/>
-                <w:sz w:val="20"/>
-              </w:rPr>
-              <w:t>Grabaciones de voz</w:t>
-            </w:r>
-          </w:p>
-          <w:p>
-            <w:pPr>
-              <w:spacing w:after="0" w:line="276" w:lineRule="auto"/>
-            </w:pPr>
-            <w:r>
-              <w:rPr>
-                <w:rFonts w:ascii="Arial" w:eastAsia="Arial" w:hAnsi="Arial" w:cs="Arial"/>
-                <w:i/>
-                <w:sz w:val="20"/>
-              </w:rPr>
-              <w:t>…</w:t>
             </w:r>
           </w:p>
         </w:tc>
@@ -683,15 +596,7 @@
                 <w:i/>
                 <w:sz w:val="20"/>
               </w:rPr>
-              <w:t>Fecha</w:t>
-            </w:r>
-            <w:r>
-              <w:rPr>
-                <w:rFonts w:ascii="Arial" w:eastAsia="Arial" w:hAnsi="Arial" w:cs="Arial"/>
-                <w:i/>
-                <w:sz w:val="20"/>
-              </w:rPr>
-              <w:t xml:space="preserve">s de </w:t>
+              <w:t xml:space="preserve">Fechas de </w:t>
             </w:r>
             <w:proofErr w:type="spellStart"/>
             <w:proofErr w:type="gramStart"/>
@@ -843,14 +748,7 @@
           <w:rFonts w:ascii="Arial" w:eastAsia="Arial" w:hAnsi="Arial" w:cs="Arial"/>
           <w:sz w:val="24"/>
         </w:rPr>
-        <w:t>Se trata de un runner en el que nuestro personaje intentará huir de la cárcel ya que un guardia le ha dicho que su hijo está en peligro, para huir le han dejado un coche negro preparado, en su camino se encontrará con una serie de obstáculos como pueden se</w:t>
-      </w:r>
-      <w:r>
-        <w:rPr>
-          <w:rFonts w:ascii="Arial" w:eastAsia="Arial" w:hAnsi="Arial" w:cs="Arial"/>
-          <w:sz w:val="24"/>
-        </w:rPr>
-        <w:t xml:space="preserve">r otros presos peleando o los guardias de la prisión que le harán reducir su velocidad complicando así la </w:t>
+        <w:t xml:space="preserve">Se trata de un runner en el que nuestro personaje intentará huir de la cárcel ya que un guardia le ha dicho que su hijo está en peligro, para huir le han dejado un coche negro preparado, en su camino se encontrará con una serie de obstáculos como pueden ser otros presos peleando o los guardias de la prisión que le harán reducir su velocidad complicando así la </w:t>
       </w:r>
       <w:proofErr w:type="spellStart"/>
       <w:r>
@@ -866,14 +764,7 @@
           <w:rFonts w:ascii="Arial" w:eastAsia="Arial" w:hAnsi="Arial" w:cs="Arial"/>
           <w:sz w:val="24"/>
         </w:rPr>
-        <w:t xml:space="preserve"> guardias tienen prohibido detenerle ya que solo el alcaide puede atraparle pues son normas de las prisiones del año 13107 pues es su respons</w:t>
-      </w:r>
-      <w:r>
-        <w:rPr>
-          <w:rFonts w:ascii="Arial" w:eastAsia="Arial" w:hAnsi="Arial" w:cs="Arial"/>
-          <w:sz w:val="24"/>
-        </w:rPr>
-        <w:t>abilidad.</w:t>
+        <w:t xml:space="preserve"> guardias tienen prohibido detenerle ya que solo el alcaide puede atraparle pues son normas de las prisiones del año 13107 pues es su responsabilidad.</w:t>
       </w:r>
     </w:p>
     <w:p>
@@ -976,6 +867,22 @@
     <w:p>
       <w:pPr>
         <w:spacing w:after="0" w:line="276" w:lineRule="auto"/>
+        <w:rPr>
+          <w:rFonts w:ascii="Arial" w:eastAsia="Arial" w:hAnsi="Arial" w:cs="Arial"/>
+          <w:i/>
+        </w:rPr>
+      </w:pPr>
+      <w:r>
+        <w:rPr>
+          <w:rFonts w:ascii="Arial" w:eastAsia="Arial" w:hAnsi="Arial" w:cs="Arial"/>
+          <w:i/>
+        </w:rPr>
+        <w:t>Versión 2.0 Se realizan cambios en función de lo conseguido este mes 21/11/2019.</w:t>
+      </w:r>
+    </w:p>
+    <w:p>
+      <w:pPr>
+        <w:spacing w:after="0" w:line="276" w:lineRule="auto"/>
         <w:jc w:val="both"/>
         <w:rPr>
           <w:rFonts w:ascii="Arial" w:eastAsia="Arial" w:hAnsi="Arial" w:cs="Arial"/>
@@ -1009,19 +916,377 @@
     </w:p>
     <w:p>
       <w:pPr>
-        <w:spacing w:after="0" w:line="276" w:lineRule="auto"/>
-        <w:rPr>
-          <w:rFonts w:ascii="Arial" w:eastAsia="Arial" w:hAnsi="Arial" w:cs="Arial"/>
-          <w:i/>
-        </w:rPr>
-      </w:pPr>
-      <w:r>
-        <w:rPr>
-          <w:rFonts w:ascii="Arial" w:eastAsia="Arial" w:hAnsi="Arial" w:cs="Arial"/>
-          <w:i/>
-        </w:rPr>
-        <w:t>Cada sección de este documento, debidamente numerada</w:t>
-      </w:r>
+        <w:tabs>
+          <w:tab w:val="left" w:pos="6360"/>
+        </w:tabs>
+        <w:spacing w:after="0" w:line="276" w:lineRule="auto"/>
+        <w:rPr>
+          <w:rFonts w:ascii="Arial" w:eastAsia="Arial" w:hAnsi="Arial" w:cs="Arial"/>
+          <w:i/>
+        </w:rPr>
+      </w:pPr>
+      <w:r>
+        <w:rPr>
+          <w:rFonts w:ascii="Arial" w:eastAsia="Arial" w:hAnsi="Arial" w:cs="Arial"/>
+          <w:i/>
+        </w:rPr>
+        <w:t xml:space="preserve">Descripción </w:t>
+      </w:r>
+    </w:p>
+    <w:p>
+      <w:pPr>
+        <w:tabs>
+          <w:tab w:val="left" w:pos="6360"/>
+        </w:tabs>
+        <w:spacing w:after="0" w:line="276" w:lineRule="auto"/>
+        <w:rPr>
+          <w:rFonts w:ascii="Arial" w:eastAsia="Arial" w:hAnsi="Arial" w:cs="Arial"/>
+          <w:i/>
+        </w:rPr>
+      </w:pPr>
+      <w:r>
+        <w:rPr>
+          <w:rFonts w:ascii="Arial" w:eastAsia="Arial" w:hAnsi="Arial" w:cs="Arial"/>
+          <w:i/>
+        </w:rPr>
+        <w:t>Versiones del documento</w:t>
+      </w:r>
+    </w:p>
+    <w:p>
+      <w:pPr>
+        <w:tabs>
+          <w:tab w:val="left" w:pos="6360"/>
+        </w:tabs>
+        <w:spacing w:after="0" w:line="276" w:lineRule="auto"/>
+        <w:rPr>
+          <w:rFonts w:ascii="Arial" w:eastAsia="Arial" w:hAnsi="Arial" w:cs="Arial"/>
+          <w:i/>
+        </w:rPr>
+      </w:pPr>
+      <w:r>
+        <w:rPr>
+          <w:rFonts w:ascii="Arial" w:eastAsia="Arial" w:hAnsi="Arial" w:cs="Arial"/>
+          <w:i/>
+        </w:rPr>
+        <w:t xml:space="preserve">Versiones del contenido </w:t>
+      </w:r>
+    </w:p>
+    <w:p>
+      <w:pPr>
+        <w:tabs>
+          <w:tab w:val="left" w:pos="6360"/>
+        </w:tabs>
+        <w:spacing w:after="0" w:line="276" w:lineRule="auto"/>
+        <w:rPr>
+          <w:rFonts w:ascii="Arial" w:eastAsia="Arial" w:hAnsi="Arial" w:cs="Arial"/>
+          <w:i/>
+        </w:rPr>
+      </w:pPr>
+      <w:r>
+        <w:rPr>
+          <w:rFonts w:ascii="Arial" w:eastAsia="Arial" w:hAnsi="Arial" w:cs="Arial"/>
+          <w:i/>
+        </w:rPr>
+        <w:t>1.Aspectos generales</w:t>
+      </w:r>
+    </w:p>
+    <w:p>
+      <w:pPr>
+        <w:spacing w:after="0" w:line="276" w:lineRule="auto"/>
+        <w:jc w:val="both"/>
+        <w:rPr>
+          <w:rFonts w:ascii="Arial" w:eastAsia="Arial" w:hAnsi="Arial" w:cs="Arial"/>
+          <w:i/>
+        </w:rPr>
+      </w:pPr>
+      <w:r>
+        <w:rPr>
+          <w:rFonts w:ascii="Arial" w:eastAsia="Arial" w:hAnsi="Arial" w:cs="Arial"/>
+          <w:i/>
+        </w:rPr>
+        <w:t>1.1. Relato breve y parcial de una partida típica</w:t>
+      </w:r>
+    </w:p>
+    <w:p>
+      <w:pPr>
+        <w:spacing w:after="0" w:line="276" w:lineRule="auto"/>
+        <w:jc w:val="both"/>
+        <w:rPr>
+          <w:rFonts w:ascii="Arial" w:eastAsia="Arial" w:hAnsi="Arial" w:cs="Arial"/>
+          <w:i/>
+        </w:rPr>
+      </w:pPr>
+      <w:r>
+        <w:rPr>
+          <w:rFonts w:ascii="Arial" w:eastAsia="Arial" w:hAnsi="Arial" w:cs="Arial"/>
+          <w:i/>
+        </w:rPr>
+        <w:t>2.     Menús y modos de juego</w:t>
+      </w:r>
+    </w:p>
+    <w:p>
+      <w:pPr>
+        <w:spacing w:after="0" w:line="276" w:lineRule="auto"/>
+        <w:ind w:left="720" w:hanging="360"/>
+        <w:jc w:val="both"/>
+        <w:rPr>
+          <w:rFonts w:ascii="Arial" w:eastAsia="Arial" w:hAnsi="Arial" w:cs="Arial"/>
+          <w:i/>
+        </w:rPr>
+      </w:pPr>
+      <w:r>
+        <w:rPr>
+          <w:rFonts w:ascii="Arial" w:eastAsia="Arial" w:hAnsi="Arial" w:cs="Arial"/>
+          <w:i/>
+        </w:rPr>
+        <w:lastRenderedPageBreak/>
+        <w:t>2.1. Configuración</w:t>
+      </w:r>
+    </w:p>
+    <w:p>
+      <w:pPr>
+        <w:spacing w:after="0" w:line="276" w:lineRule="auto"/>
+        <w:jc w:val="both"/>
+        <w:rPr>
+          <w:rFonts w:ascii="Arial" w:eastAsia="Arial" w:hAnsi="Arial" w:cs="Arial"/>
+          <w:i/>
+        </w:rPr>
+      </w:pPr>
+      <w:r>
+        <w:rPr>
+          <w:rFonts w:ascii="Arial" w:eastAsia="Arial" w:hAnsi="Arial" w:cs="Arial"/>
+          <w:i/>
+        </w:rPr>
+        <w:t xml:space="preserve">      </w:t>
+      </w:r>
+      <w:r>
+        <w:rPr>
+          <w:rFonts w:ascii="Arial" w:eastAsia="Arial" w:hAnsi="Arial" w:cs="Arial"/>
+          <w:i/>
+        </w:rPr>
+        <w:t xml:space="preserve">2.2. Interfaz y control </w:t>
+      </w:r>
+    </w:p>
+    <w:p>
+      <w:pPr>
+        <w:spacing w:after="0" w:line="276" w:lineRule="auto"/>
+        <w:jc w:val="both"/>
+        <w:rPr>
+          <w:rFonts w:ascii="Arial" w:eastAsia="Arial" w:hAnsi="Arial" w:cs="Arial"/>
+          <w:i/>
+        </w:rPr>
+      </w:pPr>
+      <w:r>
+        <w:rPr>
+          <w:rFonts w:ascii="Arial" w:eastAsia="Arial" w:hAnsi="Arial" w:cs="Arial"/>
+          <w:i/>
+        </w:rPr>
+        <w:t>3.     Jugabilidad</w:t>
+      </w:r>
+    </w:p>
+    <w:p>
+      <w:pPr>
+        <w:spacing w:after="0" w:line="276" w:lineRule="auto"/>
+        <w:ind w:left="1440" w:hanging="440"/>
+        <w:jc w:val="both"/>
+        <w:rPr>
+          <w:rFonts w:ascii="Arial" w:eastAsia="Arial" w:hAnsi="Arial" w:cs="Arial"/>
+          <w:i/>
+        </w:rPr>
+      </w:pPr>
+      <w:r>
+        <w:rPr>
+          <w:rFonts w:ascii="Arial" w:eastAsia="Arial" w:hAnsi="Arial" w:cs="Arial"/>
+          <w:i/>
+        </w:rPr>
+        <w:t>3.1. Mecánica</w:t>
+      </w:r>
+    </w:p>
+    <w:p>
+      <w:pPr>
+        <w:spacing w:after="0" w:line="276" w:lineRule="auto"/>
+        <w:ind w:left="800"/>
+        <w:jc w:val="both"/>
+        <w:rPr>
+          <w:rFonts w:ascii="Arial" w:eastAsia="Arial" w:hAnsi="Arial" w:cs="Arial"/>
+          <w:i/>
+        </w:rPr>
+      </w:pPr>
+      <w:r>
+        <w:rPr>
+          <w:rFonts w:ascii="Arial" w:eastAsia="Arial" w:hAnsi="Arial" w:cs="Arial"/>
+          <w:i/>
+        </w:rPr>
+        <w:t xml:space="preserve">   </w:t>
+      </w:r>
+      <w:r>
+        <w:rPr>
+          <w:rFonts w:ascii="Arial" w:eastAsia="Arial" w:hAnsi="Arial" w:cs="Arial"/>
+          <w:i/>
+        </w:rPr>
+        <w:t>3.2. Dinámica</w:t>
+      </w:r>
+    </w:p>
+    <w:p>
+      <w:pPr>
+        <w:spacing w:after="0" w:line="276" w:lineRule="auto"/>
+        <w:ind w:left="1440" w:hanging="440"/>
+        <w:jc w:val="both"/>
+        <w:rPr>
+          <w:rFonts w:ascii="Arial" w:eastAsia="Arial" w:hAnsi="Arial" w:cs="Arial"/>
+          <w:i/>
+        </w:rPr>
+      </w:pPr>
+      <w:r>
+        <w:rPr>
+          <w:rFonts w:ascii="Arial" w:eastAsia="Arial" w:hAnsi="Arial" w:cs="Arial"/>
+          <w:i/>
+        </w:rPr>
+        <w:t>3.3. Estética</w:t>
+      </w:r>
+    </w:p>
+    <w:p>
+      <w:pPr>
+        <w:spacing w:after="0" w:line="276" w:lineRule="auto"/>
+        <w:ind w:left="720" w:hanging="360"/>
+        <w:jc w:val="both"/>
+        <w:rPr>
+          <w:rFonts w:ascii="Arial" w:eastAsia="Arial" w:hAnsi="Arial" w:cs="Arial"/>
+          <w:i/>
+        </w:rPr>
+      </w:pPr>
+      <w:r>
+        <w:rPr>
+          <w:rFonts w:ascii="Arial" w:eastAsia="Arial" w:hAnsi="Arial" w:cs="Arial"/>
+          <w:i/>
+        </w:rPr>
+        <w:t>4.     Contenido</w:t>
+      </w:r>
+    </w:p>
+    <w:p>
+      <w:pPr>
+        <w:spacing w:after="0" w:line="276" w:lineRule="auto"/>
+        <w:ind w:left="1440" w:hanging="440"/>
+        <w:jc w:val="both"/>
+        <w:rPr>
+          <w:rFonts w:ascii="Arial" w:eastAsia="Arial" w:hAnsi="Arial" w:cs="Arial"/>
+          <w:i/>
+        </w:rPr>
+      </w:pPr>
+      <w:r>
+        <w:rPr>
+          <w:rFonts w:ascii="Arial" w:eastAsia="Arial" w:hAnsi="Arial" w:cs="Arial"/>
+          <w:i/>
+        </w:rPr>
+        <w:t>4.1.  Historia</w:t>
+      </w:r>
+    </w:p>
+    <w:p>
+      <w:pPr>
+        <w:spacing w:after="0" w:line="276" w:lineRule="auto"/>
+        <w:ind w:left="1440" w:hanging="440"/>
+        <w:jc w:val="both"/>
+        <w:rPr>
+          <w:rFonts w:ascii="Arial" w:eastAsia="Arial" w:hAnsi="Arial" w:cs="Arial"/>
+          <w:i/>
+        </w:rPr>
+      </w:pPr>
+      <w:r>
+        <w:rPr>
+          <w:rFonts w:ascii="Arial" w:eastAsia="Arial" w:hAnsi="Arial" w:cs="Arial"/>
+          <w:i/>
+        </w:rPr>
+        <w:t>4.2.  Niveles</w:t>
+      </w:r>
+    </w:p>
+    <w:p>
+      <w:pPr>
+        <w:spacing w:after="0" w:line="276" w:lineRule="auto"/>
+        <w:ind w:left="1440" w:hanging="440"/>
+        <w:jc w:val="both"/>
+        <w:rPr>
+          <w:rFonts w:ascii="Arial" w:eastAsia="Arial" w:hAnsi="Arial" w:cs="Arial"/>
+          <w:i/>
+        </w:rPr>
+      </w:pPr>
+      <w:r>
+        <w:rPr>
+          <w:rFonts w:ascii="Arial" w:eastAsia="Arial" w:hAnsi="Arial" w:cs="Arial"/>
+          <w:i/>
+        </w:rPr>
+        <w:t>4.3.  Personajes</w:t>
+      </w:r>
+    </w:p>
+    <w:p>
+      <w:pPr>
+        <w:spacing w:after="0" w:line="276" w:lineRule="auto"/>
+        <w:ind w:left="1440" w:hanging="440"/>
+        <w:jc w:val="both"/>
+        <w:rPr>
+          <w:rFonts w:ascii="Arial" w:eastAsia="Arial" w:hAnsi="Arial" w:cs="Arial"/>
+          <w:i/>
+        </w:rPr>
+      </w:pPr>
+      <w:r>
+        <w:rPr>
+          <w:rFonts w:ascii="Arial" w:eastAsia="Arial" w:hAnsi="Arial" w:cs="Arial"/>
+          <w:i/>
+        </w:rPr>
+        <w:t>4.4.  Objetos</w:t>
+      </w:r>
+    </w:p>
+    <w:p>
+      <w:pPr>
+        <w:spacing w:after="0" w:line="276" w:lineRule="auto"/>
+        <w:jc w:val="both"/>
+        <w:rPr>
+          <w:rFonts w:ascii="Arial" w:eastAsia="Arial" w:hAnsi="Arial" w:cs="Arial"/>
+          <w:i/>
+        </w:rPr>
+      </w:pPr>
+      <w:r>
+        <w:rPr>
+          <w:rFonts w:ascii="Arial" w:eastAsia="Arial" w:hAnsi="Arial" w:cs="Arial"/>
+          <w:i/>
+        </w:rPr>
+        <w:t>Referencias</w:t>
+      </w:r>
+    </w:p>
+    <w:p>
+      <w:pPr>
+        <w:spacing w:after="0" w:line="276" w:lineRule="auto"/>
+        <w:ind w:left="720" w:hanging="360"/>
+        <w:jc w:val="both"/>
+        <w:rPr>
+          <w:rFonts w:ascii="Arial" w:eastAsia="Arial" w:hAnsi="Arial" w:cs="Arial"/>
+          <w:b/>
+          <w:sz w:val="24"/>
+        </w:rPr>
+      </w:pPr>
+    </w:p>
+    <w:p>
+      <w:pPr>
+        <w:spacing w:after="0" w:line="276" w:lineRule="auto"/>
+        <w:ind w:left="720" w:hanging="360"/>
+        <w:jc w:val="both"/>
+        <w:rPr>
+          <w:rFonts w:ascii="Arial" w:eastAsia="Arial" w:hAnsi="Arial" w:cs="Arial"/>
+          <w:b/>
+          <w:sz w:val="24"/>
+        </w:rPr>
+      </w:pPr>
+    </w:p>
+    <w:p>
+      <w:pPr>
+        <w:tabs>
+          <w:tab w:val="left" w:pos="6360"/>
+        </w:tabs>
+        <w:spacing w:after="0" w:line="276" w:lineRule="auto"/>
+        <w:rPr>
+          <w:rFonts w:ascii="Arial" w:eastAsia="Arial" w:hAnsi="Arial" w:cs="Arial"/>
+          <w:i/>
+        </w:rPr>
+      </w:pPr>
     </w:p>
     <w:p>
       <w:pPr>
@@ -1106,22 +1371,492 @@
           <w:rFonts w:ascii="Arial" w:eastAsia="Arial" w:hAnsi="Arial" w:cs="Arial"/>
           <w:sz w:val="24"/>
         </w:rPr>
-        <w:t xml:space="preserve">Se desea ofrecer al jugador una experiencia de agobio/terror en la que debe salir de la cárcel debido a que su hijo está en peligro. Para ello realizará </w:t>
-      </w:r>
-      <w:r>
-        <w:rPr>
-          <w:rFonts w:ascii="Arial" w:eastAsia="Arial" w:hAnsi="Arial" w:cs="Arial"/>
-          <w:sz w:val="24"/>
+        <w:t>Se desea ofrecer al jugador una experiencia de agobio/terror en la que debe salir de la cárcel debido a que su hijo está en peligro. Para ello realizará ciertas acciones como evitar chocar con los guardias, evitar meterse en complicaciones mientras realiza su huida.</w:t>
+      </w:r>
+    </w:p>
+    <w:p>
+      <w:pPr>
+        <w:spacing w:after="0" w:line="276" w:lineRule="auto"/>
+        <w:ind w:left="720" w:hanging="360"/>
+        <w:jc w:val="both"/>
+        <w:rPr>
+          <w:rFonts w:ascii="Arial" w:eastAsia="Arial" w:hAnsi="Arial" w:cs="Arial"/>
+          <w:sz w:val="24"/>
+        </w:rPr>
+      </w:pPr>
+      <w:r>
+        <w:rPr>
+          <w:rFonts w:ascii="Arial" w:eastAsia="Arial" w:hAnsi="Arial" w:cs="Arial"/>
+          <w:sz w:val="24"/>
+        </w:rPr>
+        <w:t>Se ambienta en una cárcel futurista ya que es el año 13107.</w:t>
+      </w:r>
+      <w:r>
+        <w:rPr>
+          <w:rFonts w:ascii="Arial" w:eastAsia="Arial" w:hAnsi="Arial" w:cs="Arial"/>
+        </w:rPr>
+        <w:t xml:space="preserve">  </w:t>
+      </w:r>
+    </w:p>
+    <w:p>
+      <w:pPr>
+        <w:spacing w:after="0" w:line="276" w:lineRule="auto"/>
+        <w:jc w:val="both"/>
+        <w:rPr>
+          <w:rFonts w:ascii="Arial" w:eastAsia="Arial" w:hAnsi="Arial" w:cs="Arial"/>
+        </w:rPr>
+      </w:pPr>
+      <w:r>
+        <w:rPr>
+          <w:rFonts w:ascii="Arial" w:eastAsia="Arial" w:hAnsi="Arial" w:cs="Arial"/>
+        </w:rPr>
+        <w:t xml:space="preserve"> </w:t>
+      </w:r>
+    </w:p>
+    <w:p>
+      <w:pPr>
+        <w:spacing w:after="0" w:line="276" w:lineRule="auto"/>
+        <w:ind w:left="360"/>
+        <w:jc w:val="both"/>
+        <w:rPr>
+          <w:rFonts w:ascii="Arial" w:eastAsia="Arial" w:hAnsi="Arial" w:cs="Arial"/>
+          <w:b/>
+          <w:sz w:val="24"/>
+        </w:rPr>
+      </w:pPr>
+      <w:r>
+        <w:rPr>
+          <w:rFonts w:ascii="Arial" w:eastAsia="Arial" w:hAnsi="Arial" w:cs="Arial"/>
+          <w:b/>
+          <w:sz w:val="24"/>
+        </w:rPr>
+        <w:t xml:space="preserve"> </w:t>
+      </w:r>
+    </w:p>
+    <w:p>
+      <w:pPr>
+        <w:spacing w:after="0" w:line="276" w:lineRule="auto"/>
+        <w:ind w:left="1440" w:hanging="440"/>
+        <w:jc w:val="both"/>
+        <w:rPr>
+          <w:rFonts w:ascii="Arial" w:eastAsia="Arial" w:hAnsi="Arial" w:cs="Arial"/>
+          <w:b/>
+          <w:sz w:val="24"/>
+        </w:rPr>
+      </w:pPr>
+      <w:r>
+        <w:rPr>
+          <w:rFonts w:ascii="Arial" w:eastAsia="Arial" w:hAnsi="Arial" w:cs="Arial"/>
+          <w:b/>
+          <w:sz w:val="24"/>
+        </w:rPr>
+        <w:t>1.1.</w:t>
+      </w:r>
+      <w:r>
+        <w:rPr>
+          <w:rFonts w:ascii="Arial" w:eastAsia="Arial" w:hAnsi="Arial" w:cs="Arial"/>
+          <w:sz w:val="14"/>
+        </w:rPr>
+        <w:t xml:space="preserve"> </w:t>
+      </w:r>
+      <w:r>
+        <w:rPr>
+          <w:rFonts w:ascii="Arial" w:eastAsia="Arial" w:hAnsi="Arial" w:cs="Arial"/>
+          <w:b/>
+          <w:sz w:val="24"/>
+        </w:rPr>
+        <w:t>Relato breve y parcial de una partida típica</w:t>
+      </w:r>
+    </w:p>
+    <w:p>
+      <w:pPr>
+        <w:spacing w:after="0" w:line="276" w:lineRule="auto"/>
+        <w:ind w:left="1440" w:hanging="440"/>
+        <w:jc w:val="both"/>
+        <w:rPr>
+          <w:rFonts w:ascii="Arial" w:eastAsia="Arial" w:hAnsi="Arial" w:cs="Arial"/>
+          <w:b/>
+          <w:sz w:val="24"/>
+        </w:rPr>
+      </w:pPr>
+    </w:p>
+    <w:p>
+      <w:pPr>
+        <w:spacing w:after="0" w:line="276" w:lineRule="auto"/>
+        <w:ind w:left="1440" w:hanging="440"/>
+        <w:jc w:val="both"/>
+        <w:rPr>
+          <w:rFonts w:ascii="Arial" w:eastAsia="Arial" w:hAnsi="Arial" w:cs="Arial"/>
+          <w:sz w:val="24"/>
+        </w:rPr>
+      </w:pPr>
+      <w:r>
+        <w:rPr>
+          <w:rFonts w:ascii="Arial" w:eastAsia="Arial" w:hAnsi="Arial" w:cs="Arial"/>
+          <w:sz w:val="24"/>
+        </w:rPr>
+        <w:t xml:space="preserve">Se pondrá al jugador al corriente de la situación que vive su personaje, se le explicarán los controles y se pondrá a huir la prisión, recogerá objetos y encontrará ciertos </w:t>
+      </w:r>
+      <w:proofErr w:type="spellStart"/>
+      <w:r>
+        <w:rPr>
+          <w:rFonts w:ascii="Arial" w:eastAsia="Arial" w:hAnsi="Arial" w:cs="Arial"/>
+          <w:sz w:val="24"/>
+        </w:rPr>
+        <w:t>power</w:t>
+      </w:r>
+      <w:proofErr w:type="spellEnd"/>
+      <w:r>
+        <w:rPr>
+          <w:rFonts w:ascii="Arial" w:eastAsia="Arial" w:hAnsi="Arial" w:cs="Arial"/>
+          <w:sz w:val="24"/>
+        </w:rPr>
+        <w:t xml:space="preserve"> Up.</w:t>
+      </w:r>
+    </w:p>
+    <w:p>
+      <w:pPr>
+        <w:spacing w:after="0" w:line="276" w:lineRule="auto"/>
+        <w:ind w:left="1440" w:hanging="440"/>
+        <w:jc w:val="both"/>
+        <w:rPr>
+          <w:rFonts w:ascii="Arial" w:eastAsia="Arial" w:hAnsi="Arial" w:cs="Arial"/>
+          <w:sz w:val="24"/>
+        </w:rPr>
+      </w:pPr>
+      <w:r>
+        <w:rPr>
+          <w:rFonts w:ascii="Arial" w:eastAsia="Arial" w:hAnsi="Arial" w:cs="Arial"/>
+          <w:sz w:val="24"/>
+        </w:rPr>
+        <w:t>El jugador será perseguido por el alguacil hasta que llegue al lugar indicado en cada nivel.</w:t>
+      </w:r>
+    </w:p>
+    <w:p>
+      <w:pPr>
+        <w:spacing w:after="0" w:line="276" w:lineRule="auto"/>
+        <w:ind w:left="720" w:hanging="360"/>
+        <w:jc w:val="both"/>
+        <w:rPr>
+          <w:rFonts w:ascii="Arial" w:eastAsia="Arial" w:hAnsi="Arial" w:cs="Arial"/>
+          <w:b/>
+          <w:sz w:val="24"/>
+        </w:rPr>
+      </w:pPr>
+      <w:r>
+        <w:rPr>
+          <w:rFonts w:ascii="Arial" w:eastAsia="Arial" w:hAnsi="Arial" w:cs="Arial"/>
+          <w:b/>
+          <w:sz w:val="24"/>
+        </w:rPr>
+        <w:t>2.</w:t>
+      </w:r>
+      <w:r>
+        <w:rPr>
+          <w:rFonts w:ascii="Arial" w:eastAsia="Arial" w:hAnsi="Arial" w:cs="Arial"/>
+          <w:sz w:val="14"/>
+        </w:rPr>
+        <w:t xml:space="preserve">     </w:t>
+      </w:r>
+      <w:r>
+        <w:rPr>
+          <w:rFonts w:ascii="Arial" w:eastAsia="Arial" w:hAnsi="Arial" w:cs="Arial"/>
+          <w:b/>
+          <w:sz w:val="24"/>
+        </w:rPr>
+        <w:t>Menús y modos de juego</w:t>
+      </w:r>
+    </w:p>
+    <w:p>
+      <w:pPr>
+        <w:spacing w:after="0" w:line="276" w:lineRule="auto"/>
+        <w:jc w:val="both"/>
+        <w:rPr>
+          <w:rFonts w:ascii="Arial" w:eastAsia="Arial" w:hAnsi="Arial" w:cs="Arial"/>
+        </w:rPr>
+      </w:pPr>
+      <w:r>
+        <w:rPr>
+          <w:rFonts w:ascii="Arial" w:eastAsia="Arial" w:hAnsi="Arial" w:cs="Arial"/>
+        </w:rPr>
+        <w:t xml:space="preserve">El menú principal consta de las opciones “comenzar a jugar”, “opciones”, “créditos” y “salir”. </w:t>
+      </w:r>
+    </w:p>
+    <w:p>
+      <w:pPr>
+        <w:spacing w:after="0" w:line="276" w:lineRule="auto"/>
+        <w:jc w:val="both"/>
+        <w:rPr>
+          <w:rFonts w:ascii="Arial" w:eastAsia="Arial" w:hAnsi="Arial" w:cs="Arial"/>
+        </w:rPr>
+      </w:pPr>
+      <w:r>
+        <w:rPr>
+          <w:rFonts w:ascii="Arial" w:eastAsia="Arial" w:hAnsi="Arial" w:cs="Arial"/>
+        </w:rPr>
+        <w:t>El juego consta de un único modo de juego.</w:t>
+      </w:r>
+    </w:p>
+    <w:p>
+      <w:pPr>
+        <w:spacing w:after="0" w:line="276" w:lineRule="auto"/>
+        <w:jc w:val="both"/>
+        <w:rPr>
+          <w:rFonts w:ascii="Arial" w:eastAsia="Arial" w:hAnsi="Arial" w:cs="Arial"/>
+        </w:rPr>
+      </w:pPr>
+    </w:p>
+    <w:p>
+      <w:pPr>
+        <w:spacing w:after="0" w:line="276" w:lineRule="auto"/>
+        <w:jc w:val="both"/>
+        <w:rPr>
+          <w:rFonts w:ascii="Arial" w:eastAsia="Arial" w:hAnsi="Arial" w:cs="Arial"/>
+        </w:rPr>
+      </w:pPr>
+      <w:r>
+        <w:rPr>
+          <w:rFonts w:ascii="Arial" w:eastAsia="Arial" w:hAnsi="Arial" w:cs="Arial"/>
+        </w:rPr>
+        <w:t xml:space="preserve">Con la letra “” se activará un menú que nos permitirá ir al nivel que queramos ¿en cualquier </w:t>
+      </w:r>
+      <w:proofErr w:type="gramStart"/>
+      <w:r>
+        <w:rPr>
+          <w:rFonts w:ascii="Arial" w:eastAsia="Arial" w:hAnsi="Arial" w:cs="Arial"/>
+        </w:rPr>
+        <w:t>momento?.</w:t>
+      </w:r>
+      <w:proofErr w:type="gramEnd"/>
+    </w:p>
+    <w:p>
+      <w:pPr>
+        <w:spacing w:after="0" w:line="276" w:lineRule="auto"/>
+        <w:jc w:val="both"/>
+        <w:rPr>
+          <w:rFonts w:ascii="Arial" w:eastAsia="Arial" w:hAnsi="Arial" w:cs="Arial"/>
+          <w:i/>
+        </w:rPr>
+      </w:pPr>
+      <w:r>
+        <w:rPr>
+          <w:rFonts w:ascii="Arial" w:eastAsia="Arial" w:hAnsi="Arial" w:cs="Arial"/>
+          <w:i/>
+        </w:rPr>
+        <w:t xml:space="preserve"> </w:t>
+      </w:r>
+    </w:p>
+    <w:p>
+      <w:pPr>
+        <w:spacing w:after="0" w:line="276" w:lineRule="auto"/>
+        <w:ind w:left="1440" w:hanging="440"/>
+        <w:jc w:val="both"/>
+        <w:rPr>
+          <w:rFonts w:ascii="Arial" w:eastAsia="Arial" w:hAnsi="Arial" w:cs="Arial"/>
+          <w:b/>
+          <w:sz w:val="24"/>
+        </w:rPr>
+      </w:pPr>
+      <w:r>
+        <w:rPr>
+          <w:rFonts w:ascii="Arial" w:eastAsia="Arial" w:hAnsi="Arial" w:cs="Arial"/>
+          <w:b/>
+          <w:sz w:val="24"/>
+        </w:rPr>
+        <w:t>2.1.</w:t>
+      </w:r>
+      <w:r>
+        <w:rPr>
+          <w:rFonts w:ascii="Arial" w:eastAsia="Arial" w:hAnsi="Arial" w:cs="Arial"/>
+          <w:sz w:val="14"/>
+        </w:rPr>
+        <w:t xml:space="preserve"> </w:t>
+      </w:r>
+      <w:r>
+        <w:rPr>
+          <w:rFonts w:ascii="Arial" w:eastAsia="Arial" w:hAnsi="Arial" w:cs="Arial"/>
+          <w:b/>
+          <w:sz w:val="24"/>
+        </w:rPr>
+        <w:t>Configuración</w:t>
+      </w:r>
+    </w:p>
+    <w:p>
+      <w:pPr>
+        <w:spacing w:after="0" w:line="276" w:lineRule="auto"/>
+        <w:ind w:left="1440" w:hanging="440"/>
+        <w:jc w:val="both"/>
+        <w:rPr>
+          <w:rFonts w:ascii="Arial" w:eastAsia="Arial" w:hAnsi="Arial" w:cs="Arial"/>
+          <w:b/>
+          <w:sz w:val="24"/>
+        </w:rPr>
+      </w:pPr>
+    </w:p>
+    <w:p>
+      <w:pPr>
+        <w:spacing w:after="0" w:line="276" w:lineRule="auto"/>
+        <w:ind w:left="1440" w:hanging="440"/>
+        <w:jc w:val="both"/>
+        <w:rPr>
+          <w:rFonts w:ascii="Arial" w:eastAsia="Arial" w:hAnsi="Arial" w:cs="Arial"/>
+          <w:sz w:val="24"/>
+        </w:rPr>
+      </w:pPr>
+      <w:r>
+        <w:rPr>
+          <w:rFonts w:ascii="Arial" w:eastAsia="Arial" w:hAnsi="Arial" w:cs="Arial"/>
+          <w:sz w:val="24"/>
+        </w:rPr>
+        <w:t>Entre las opciones de configuración que se le otorgarán al jugador estarán:</w:t>
+      </w:r>
+      <w:r>
+        <w:rPr>
+          <w:rFonts w:ascii="Arial" w:eastAsia="Arial" w:hAnsi="Arial" w:cs="Arial"/>
+          <w:sz w:val="24"/>
+        </w:rPr>
+        <w:t xml:space="preserve"> </w:t>
+      </w:r>
+      <w:r>
+        <w:rPr>
+          <w:rFonts w:ascii="Arial" w:eastAsia="Arial" w:hAnsi="Arial" w:cs="Arial"/>
+          <w:sz w:val="24"/>
+        </w:rPr>
+        <w:t>ajustar el volumen, incluyendo un botón de “mute”.</w:t>
+      </w:r>
+    </w:p>
+    <w:p>
+      <w:pPr>
+        <w:spacing w:after="0" w:line="276" w:lineRule="auto"/>
+        <w:ind w:left="360"/>
+        <w:jc w:val="both"/>
+        <w:rPr>
+          <w:rFonts w:ascii="Arial" w:eastAsia="Arial" w:hAnsi="Arial" w:cs="Arial"/>
+        </w:rPr>
+      </w:pPr>
+      <w:r>
+        <w:rPr>
+          <w:rFonts w:ascii="Arial" w:eastAsia="Arial" w:hAnsi="Arial" w:cs="Arial"/>
+        </w:rPr>
+        <w:t xml:space="preserve"> </w:t>
+      </w:r>
+    </w:p>
+    <w:p>
+      <w:pPr>
+        <w:spacing w:after="0" w:line="276" w:lineRule="auto"/>
+        <w:ind w:left="1440" w:hanging="440"/>
+        <w:jc w:val="both"/>
+        <w:rPr>
+          <w:rFonts w:ascii="Arial" w:eastAsia="Arial" w:hAnsi="Arial" w:cs="Arial"/>
+          <w:b/>
+          <w:sz w:val="24"/>
+        </w:rPr>
+      </w:pPr>
+      <w:r>
+        <w:rPr>
+          <w:rFonts w:ascii="Arial" w:eastAsia="Arial" w:hAnsi="Arial" w:cs="Arial"/>
+          <w:b/>
+          <w:sz w:val="24"/>
+        </w:rPr>
+        <w:t>2.2.</w:t>
+      </w:r>
+      <w:r>
+        <w:rPr>
+          <w:rFonts w:ascii="Arial" w:eastAsia="Arial" w:hAnsi="Arial" w:cs="Arial"/>
+          <w:sz w:val="14"/>
+        </w:rPr>
+        <w:t xml:space="preserve"> </w:t>
+      </w:r>
+      <w:r>
+        <w:rPr>
+          <w:rFonts w:ascii="Arial" w:eastAsia="Arial" w:hAnsi="Arial" w:cs="Arial"/>
+          <w:b/>
+          <w:sz w:val="24"/>
+        </w:rPr>
+        <w:t xml:space="preserve">Interfaz y control </w:t>
+      </w:r>
+    </w:p>
+    <w:p>
+      <w:pPr>
+        <w:spacing w:after="0" w:line="276" w:lineRule="auto"/>
+        <w:jc w:val="both"/>
+        <w:rPr>
+          <w:rFonts w:ascii="Arial" w:eastAsia="Arial" w:hAnsi="Arial" w:cs="Arial"/>
+        </w:rPr>
+      </w:pPr>
+      <w:r>
+        <w:rPr>
+          <w:rFonts w:ascii="Arial" w:eastAsia="Arial" w:hAnsi="Arial" w:cs="Arial"/>
         </w:rPr>
         <w:lastRenderedPageBreak/>
-        <w:t>ciertas acciones como evitar chocar con los guardias, evitar meterse en complicaciones mientras realiza</w:t>
-      </w:r>
-      <w:r>
-        <w:rPr>
-          <w:rFonts w:ascii="Arial" w:eastAsia="Arial" w:hAnsi="Arial" w:cs="Arial"/>
-          <w:sz w:val="24"/>
-        </w:rPr>
-        <w:t xml:space="preserve"> su huida.</w:t>
+        <w:t xml:space="preserve">La interfaz mostrará información como: la barra de progreso del nivel en la parte inferior central del nivel, el botón de “mute” en la parte superior derecha, el botón de pausa en la misma zona y la cantidad de llaves que se han acumulado en la parte superior izquierda, en la parte inferior izquierda se verá que </w:t>
+      </w:r>
+      <w:proofErr w:type="spellStart"/>
+      <w:r>
+        <w:rPr>
+          <w:rFonts w:ascii="Arial" w:eastAsia="Arial" w:hAnsi="Arial" w:cs="Arial"/>
+        </w:rPr>
+        <w:t>power</w:t>
+      </w:r>
+      <w:proofErr w:type="spellEnd"/>
+      <w:r>
+        <w:rPr>
+          <w:rFonts w:ascii="Arial" w:eastAsia="Arial" w:hAnsi="Arial" w:cs="Arial"/>
+        </w:rPr>
+        <w:t xml:space="preserve"> up lleva el jugador.</w:t>
+      </w:r>
+    </w:p>
+    <w:p>
+      <w:pPr>
+        <w:spacing w:after="0" w:line="276" w:lineRule="auto"/>
+        <w:jc w:val="both"/>
+        <w:rPr>
+          <w:rFonts w:ascii="Arial" w:eastAsia="Arial" w:hAnsi="Arial" w:cs="Arial"/>
+        </w:rPr>
+      </w:pPr>
+      <w:r>
+        <w:rPr>
+          <w:rFonts w:ascii="Arial" w:eastAsia="Arial" w:hAnsi="Arial" w:cs="Arial"/>
+        </w:rPr>
+        <w:t xml:space="preserve">El menú de pausa mostrará las opciones de “reanudar partida”, una barra con el volumen del juego y el </w:t>
+      </w:r>
+      <w:proofErr w:type="gramStart"/>
+      <w:r>
+        <w:rPr>
+          <w:rFonts w:ascii="Arial" w:eastAsia="Arial" w:hAnsi="Arial" w:cs="Arial"/>
+        </w:rPr>
+        <w:t>botón  “</w:t>
+      </w:r>
+      <w:proofErr w:type="gramEnd"/>
+      <w:r>
+        <w:rPr>
+          <w:rFonts w:ascii="Arial" w:eastAsia="Arial" w:hAnsi="Arial" w:cs="Arial"/>
+        </w:rPr>
+        <w:t>salir al menú principal”.</w:t>
+      </w:r>
+    </w:p>
+    <w:p>
+      <w:pPr>
+        <w:spacing w:after="0" w:line="276" w:lineRule="auto"/>
+        <w:jc w:val="both"/>
+        <w:rPr>
+          <w:rFonts w:ascii="Arial" w:eastAsia="Arial" w:hAnsi="Arial" w:cs="Arial"/>
+        </w:rPr>
+      </w:pPr>
+    </w:p>
+    <w:p>
+      <w:pPr>
+        <w:spacing w:after="0" w:line="276" w:lineRule="auto"/>
+        <w:jc w:val="both"/>
+        <w:rPr>
+          <w:rFonts w:ascii="Arial" w:eastAsia="Arial" w:hAnsi="Arial" w:cs="Arial"/>
+        </w:rPr>
+      </w:pPr>
+      <w:r>
+        <w:rPr>
+          <w:rFonts w:ascii="Arial" w:eastAsia="Arial" w:hAnsi="Arial" w:cs="Arial"/>
+        </w:rPr>
+        <w:t xml:space="preserve"> </w:t>
       </w:r>
     </w:p>
     <w:p>
@@ -1131,114 +1866,265 @@
         <w:jc w:val="both"/>
         <w:rPr>
           <w:rFonts w:ascii="Arial" w:eastAsia="Arial" w:hAnsi="Arial" w:cs="Arial"/>
-          <w:sz w:val="24"/>
-        </w:rPr>
-      </w:pPr>
-      <w:r>
-        <w:rPr>
-          <w:rFonts w:ascii="Arial" w:eastAsia="Arial" w:hAnsi="Arial" w:cs="Arial"/>
-          <w:sz w:val="24"/>
-        </w:rPr>
-        <w:t>Se ambienta en una cárcel futurista ya que es el año 13107.</w:t>
-      </w:r>
-    </w:p>
-    <w:p>
-      <w:pPr>
-        <w:spacing w:after="0" w:line="276" w:lineRule="auto"/>
-        <w:ind w:left="720" w:hanging="360"/>
-        <w:jc w:val="both"/>
-        <w:rPr>
-          <w:rFonts w:ascii="Arial" w:eastAsia="Arial" w:hAnsi="Arial" w:cs="Arial"/>
-          <w:sz w:val="24"/>
-        </w:rPr>
-      </w:pPr>
-    </w:p>
-    <w:p>
-      <w:pPr>
-        <w:spacing w:after="0" w:line="276" w:lineRule="auto"/>
-        <w:ind w:left="720" w:hanging="360"/>
-        <w:jc w:val="both"/>
-        <w:rPr>
-          <w:rFonts w:ascii="Arial" w:eastAsia="Arial" w:hAnsi="Arial" w:cs="Arial"/>
-          <w:sz w:val="24"/>
-        </w:rPr>
-      </w:pPr>
-    </w:p>
-    <w:p>
-      <w:pPr>
-        <w:spacing w:after="0" w:line="276" w:lineRule="auto"/>
-        <w:ind w:left="720" w:hanging="360"/>
-        <w:jc w:val="both"/>
-        <w:rPr>
-          <w:rFonts w:ascii="Arial" w:eastAsia="Arial" w:hAnsi="Arial" w:cs="Arial"/>
-          <w:sz w:val="24"/>
-        </w:rPr>
-      </w:pPr>
-    </w:p>
-    <w:p>
-      <w:pPr>
-        <w:spacing w:after="0" w:line="276" w:lineRule="auto"/>
-        <w:jc w:val="both"/>
-        <w:rPr>
-          <w:rFonts w:ascii="Arial" w:eastAsia="Arial" w:hAnsi="Arial" w:cs="Arial"/>
-          <w:i/>
-        </w:rPr>
-      </w:pPr>
-      <w:r>
-        <w:rPr>
-          <w:rFonts w:ascii="Arial" w:eastAsia="Arial" w:hAnsi="Arial" w:cs="Arial"/>
-          <w:i/>
-        </w:rPr>
-        <w:t>Párrafos donde se describe la experiencia que deseamos ofrecer a los jugadores, sus claves estéticas como obra interactiva, la narrativa del juego, su tema, su ambientación, etc. Tam</w:t>
-      </w:r>
-      <w:r>
-        <w:rPr>
-          <w:rFonts w:ascii="Arial" w:eastAsia="Arial" w:hAnsi="Arial" w:cs="Arial"/>
-          <w:i/>
-        </w:rPr>
-        <w:t>bién el tipo de dinámica que esperamos establecer en el juego, el clásico planteamiento de “¿a qué juega el jugador?”, etc. y alguna descripción de la mecánica del juego, el tipo de las acciones que puede realizar el jugador y el comportamiento del sistema</w:t>
-      </w:r>
-      <w:r>
-        <w:rPr>
-          <w:rFonts w:ascii="Arial" w:eastAsia="Arial" w:hAnsi="Arial" w:cs="Arial"/>
-          <w:i/>
-        </w:rPr>
-        <w:t xml:space="preserve"> (</w:t>
+          <w:i/>
+        </w:rPr>
+      </w:pPr>
+      <w:r>
+        <w:rPr>
+          <w:rFonts w:ascii="Arial" w:eastAsia="Arial" w:hAnsi="Arial" w:cs="Arial"/>
+          <w:b/>
+          <w:sz w:val="24"/>
+        </w:rPr>
+        <w:t>3.</w:t>
+      </w:r>
+      <w:r>
+        <w:rPr>
+          <w:rFonts w:ascii="Arial" w:eastAsia="Arial" w:hAnsi="Arial" w:cs="Arial"/>
+          <w:sz w:val="14"/>
+        </w:rPr>
+        <w:t xml:space="preserve">     </w:t>
+      </w:r>
+      <w:r>
+        <w:rPr>
+          <w:rFonts w:ascii="Arial" w:eastAsia="Arial" w:hAnsi="Arial" w:cs="Arial"/>
+          <w:b/>
+          <w:sz w:val="24"/>
+        </w:rPr>
+        <w:t>Jugabilidad</w:t>
+      </w:r>
+    </w:p>
+    <w:p>
+      <w:pPr>
+        <w:spacing w:after="0" w:line="276" w:lineRule="auto"/>
+        <w:jc w:val="both"/>
+        <w:rPr>
+          <w:rFonts w:ascii="Arial" w:eastAsia="Arial" w:hAnsi="Arial" w:cs="Arial"/>
+        </w:rPr>
+      </w:pPr>
+      <w:r>
+        <w:rPr>
+          <w:rFonts w:ascii="Arial" w:eastAsia="Arial" w:hAnsi="Arial" w:cs="Arial"/>
+        </w:rPr>
+        <w:t xml:space="preserve"> </w:t>
+      </w:r>
+    </w:p>
+    <w:p>
+      <w:pPr>
+        <w:spacing w:after="0" w:line="276" w:lineRule="auto"/>
+        <w:ind w:left="1440" w:hanging="440"/>
+        <w:jc w:val="both"/>
+        <w:rPr>
+          <w:rFonts w:ascii="Arial" w:eastAsia="Arial" w:hAnsi="Arial" w:cs="Arial"/>
+          <w:b/>
+          <w:sz w:val="24"/>
+        </w:rPr>
+      </w:pPr>
+      <w:r>
+        <w:rPr>
+          <w:rFonts w:ascii="Arial" w:eastAsia="Arial" w:hAnsi="Arial" w:cs="Arial"/>
+          <w:b/>
+          <w:sz w:val="24"/>
+        </w:rPr>
+        <w:t>3.1.</w:t>
+      </w:r>
+      <w:r>
+        <w:rPr>
+          <w:rFonts w:ascii="Arial" w:eastAsia="Arial" w:hAnsi="Arial" w:cs="Arial"/>
+          <w:sz w:val="14"/>
+        </w:rPr>
+        <w:t xml:space="preserve"> </w:t>
+      </w:r>
+      <w:r>
+        <w:rPr>
+          <w:rFonts w:ascii="Arial" w:eastAsia="Arial" w:hAnsi="Arial" w:cs="Arial"/>
+          <w:b/>
+          <w:sz w:val="24"/>
+        </w:rPr>
+        <w:t>Mecánica</w:t>
+      </w:r>
+    </w:p>
+    <w:p>
+      <w:pPr>
+        <w:spacing w:after="0" w:line="276" w:lineRule="auto"/>
+        <w:ind w:left="1440" w:hanging="440"/>
+        <w:jc w:val="both"/>
+        <w:rPr>
+          <w:rFonts w:ascii="Arial" w:eastAsia="Arial" w:hAnsi="Arial" w:cs="Arial"/>
+          <w:b/>
+          <w:sz w:val="24"/>
+        </w:rPr>
+      </w:pPr>
+    </w:p>
+    <w:p>
+      <w:pPr>
+        <w:spacing w:after="0" w:line="276" w:lineRule="auto"/>
+        <w:ind w:left="800"/>
+        <w:jc w:val="both"/>
+        <w:rPr>
+          <w:rFonts w:ascii="Arial" w:eastAsia="Arial" w:hAnsi="Arial" w:cs="Arial"/>
+        </w:rPr>
+      </w:pPr>
+      <w:r>
+        <w:rPr>
+          <w:rFonts w:ascii="Arial" w:eastAsia="Arial" w:hAnsi="Arial" w:cs="Arial"/>
+        </w:rPr>
+        <w:t>La mecánica principal del juego es la capacidad de correr del jugador pues se trata de un runner, aunque no se trata de la única.</w:t>
+      </w:r>
+    </w:p>
+    <w:p>
+      <w:pPr>
+        <w:spacing w:after="0" w:line="276" w:lineRule="auto"/>
+        <w:ind w:left="800"/>
+        <w:jc w:val="both"/>
+        <w:rPr>
+          <w:rFonts w:ascii="Arial" w:eastAsia="Arial" w:hAnsi="Arial" w:cs="Arial"/>
+        </w:rPr>
+      </w:pPr>
+      <w:r>
+        <w:rPr>
+          <w:rFonts w:ascii="Arial" w:eastAsia="Arial" w:hAnsi="Arial" w:cs="Arial"/>
+        </w:rPr>
+        <w:t>El jugador puede correr, saltar, modificar su velocidad e interactuar con determinados objetos.</w:t>
+      </w:r>
+    </w:p>
+    <w:p>
+      <w:pPr>
+        <w:spacing w:after="0" w:line="276" w:lineRule="auto"/>
+        <w:ind w:left="800"/>
+        <w:jc w:val="both"/>
+        <w:rPr>
+          <w:rFonts w:ascii="Arial" w:eastAsia="Arial" w:hAnsi="Arial" w:cs="Arial"/>
+        </w:rPr>
+      </w:pPr>
+      <w:r>
+        <w:rPr>
+          <w:rFonts w:ascii="Arial" w:eastAsia="Arial" w:hAnsi="Arial" w:cs="Arial"/>
+        </w:rPr>
+        <w:t xml:space="preserve">Los </w:t>
       </w:r>
       <w:proofErr w:type="spellStart"/>
       <w:r>
         <w:rPr>
           <w:rFonts w:ascii="Arial" w:eastAsia="Arial" w:hAnsi="Arial" w:cs="Arial"/>
-          <w:i/>
-        </w:rPr>
-        <w:t>como</w:t>
+        </w:rPr>
+        <w:t>powers</w:t>
       </w:r>
       <w:proofErr w:type="spellEnd"/>
       <w:r>
         <w:rPr>
           <w:rFonts w:ascii="Arial" w:eastAsia="Arial" w:hAnsi="Arial" w:cs="Arial"/>
-          <w:i/>
-        </w:rPr>
-        <w:t xml:space="preserve"> reacciona el entorno o los enemigos a las acciones del jugador)</w:t>
-      </w:r>
-    </w:p>
-    <w:p>
-      <w:pPr>
-        <w:spacing w:after="0" w:line="276" w:lineRule="auto"/>
-        <w:rPr>
-          <w:rFonts w:ascii="Arial" w:eastAsia="Arial" w:hAnsi="Arial" w:cs="Arial"/>
-        </w:rPr>
-      </w:pPr>
-      <w:r>
-        <w:rPr>
-          <w:rFonts w:ascii="Arial" w:eastAsia="Arial" w:hAnsi="Arial" w:cs="Arial"/>
-        </w:rPr>
-        <w:t xml:space="preserve">  </w:t>
-      </w:r>
-    </w:p>
-    <w:p>
-      <w:pPr>
-        <w:spacing w:after="0" w:line="276" w:lineRule="auto"/>
+        </w:rPr>
+        <w:t xml:space="preserve"> ups que encontrará a lo largo del juego le darán distintas mecánicas.</w:t>
+      </w:r>
+    </w:p>
+    <w:p>
+      <w:pPr>
+        <w:spacing w:after="0" w:line="276" w:lineRule="auto"/>
+        <w:ind w:left="800"/>
+        <w:jc w:val="both"/>
+        <w:rPr>
+          <w:rFonts w:ascii="Arial" w:eastAsia="Arial" w:hAnsi="Arial" w:cs="Arial"/>
+        </w:rPr>
+      </w:pPr>
+    </w:p>
+    <w:p>
+      <w:pPr>
+        <w:spacing w:after="0" w:line="276" w:lineRule="auto"/>
+        <w:ind w:left="800"/>
+        <w:jc w:val="both"/>
+        <w:rPr>
+          <w:rFonts w:ascii="Arial" w:eastAsia="Arial" w:hAnsi="Arial" w:cs="Arial"/>
+        </w:rPr>
+      </w:pPr>
+      <w:r>
+        <w:rPr>
+          <w:rFonts w:ascii="Arial" w:eastAsia="Arial" w:hAnsi="Arial" w:cs="Arial"/>
+        </w:rPr>
+        <w:t xml:space="preserve">Se hará con un </w:t>
+      </w:r>
+      <w:proofErr w:type="spellStart"/>
+      <w:r>
+        <w:rPr>
+          <w:rFonts w:ascii="Arial" w:eastAsia="Arial" w:hAnsi="Arial" w:cs="Arial"/>
+        </w:rPr>
+        <w:t>Jetpack</w:t>
+      </w:r>
+      <w:proofErr w:type="spellEnd"/>
+      <w:r>
+        <w:rPr>
+          <w:rFonts w:ascii="Arial" w:eastAsia="Arial" w:hAnsi="Arial" w:cs="Arial"/>
+        </w:rPr>
+        <w:t xml:space="preserve"> que subirá mientras mantenga mantenido cada un valor entre X segundos el </w:t>
+      </w:r>
+      <w:proofErr w:type="spellStart"/>
+      <w:r>
+        <w:rPr>
+          <w:rFonts w:ascii="Arial" w:eastAsia="Arial" w:hAnsi="Arial" w:cs="Arial"/>
+        </w:rPr>
+        <w:t>jetpack</w:t>
+      </w:r>
+      <w:proofErr w:type="spellEnd"/>
+      <w:r>
+        <w:rPr>
+          <w:rFonts w:ascii="Arial" w:eastAsia="Arial" w:hAnsi="Arial" w:cs="Arial"/>
+        </w:rPr>
+        <w:t xml:space="preserve"> se sobrecalentará, mientras esté en el suelo el </w:t>
+      </w:r>
+      <w:proofErr w:type="spellStart"/>
+      <w:r>
+        <w:rPr>
+          <w:rFonts w:ascii="Arial" w:eastAsia="Arial" w:hAnsi="Arial" w:cs="Arial"/>
+        </w:rPr>
+        <w:t>jetpack</w:t>
+      </w:r>
+      <w:proofErr w:type="spellEnd"/>
+      <w:r>
+        <w:rPr>
+          <w:rFonts w:ascii="Arial" w:eastAsia="Arial" w:hAnsi="Arial" w:cs="Arial"/>
+        </w:rPr>
+        <w:t xml:space="preserve"> se irá enfriando, si se sobrecalienta por completo antes de empezar a enfriarse sufrirá una penalización de Y segundo.</w:t>
+      </w:r>
+    </w:p>
+    <w:p>
+      <w:pPr>
+        <w:spacing w:after="0" w:line="276" w:lineRule="auto"/>
+        <w:ind w:left="800"/>
+        <w:jc w:val="both"/>
+        <w:rPr>
+          <w:rFonts w:ascii="Arial" w:eastAsia="Arial" w:hAnsi="Arial" w:cs="Arial"/>
+        </w:rPr>
+      </w:pPr>
+    </w:p>
+    <w:p>
+      <w:pPr>
+        <w:spacing w:after="0" w:line="276" w:lineRule="auto"/>
+        <w:ind w:left="800"/>
+        <w:jc w:val="both"/>
+        <w:rPr>
+          <w:rFonts w:ascii="Arial" w:eastAsia="Arial" w:hAnsi="Arial" w:cs="Arial"/>
+        </w:rPr>
+      </w:pPr>
+      <w:r>
+        <w:rPr>
+          <w:rFonts w:ascii="Arial" w:eastAsia="Arial" w:hAnsi="Arial" w:cs="Arial"/>
+        </w:rPr>
+        <w:t>Encontrará un traje gravitatorio que le permitirá cambiar la gravedad ejercida sobre el personaje por su contraria.</w:t>
+      </w:r>
+    </w:p>
+    <w:p>
+      <w:pPr>
+        <w:spacing w:after="0" w:line="276" w:lineRule="auto"/>
+        <w:ind w:left="800"/>
+        <w:jc w:val="both"/>
+        <w:rPr>
+          <w:rFonts w:ascii="Arial" w:eastAsia="Arial" w:hAnsi="Arial" w:cs="Arial"/>
+        </w:rPr>
+      </w:pPr>
+    </w:p>
+    <w:p>
+      <w:pPr>
+        <w:spacing w:after="0" w:line="276" w:lineRule="auto"/>
+        <w:ind w:left="800"/>
         <w:jc w:val="both"/>
         <w:rPr>
           <w:rFonts w:ascii="Arial" w:eastAsia="Arial" w:hAnsi="Arial" w:cs="Arial"/>
@@ -1250,634 +2136,108 @@
         </w:rPr>
         <w:t xml:space="preserve"> </w:t>
       </w:r>
-    </w:p>
-    <w:p>
-      <w:pPr>
-        <w:spacing w:after="0" w:line="276" w:lineRule="auto"/>
-        <w:ind w:left="360"/>
-        <w:jc w:val="both"/>
-        <w:rPr>
-          <w:rFonts w:ascii="Arial" w:eastAsia="Arial" w:hAnsi="Arial" w:cs="Arial"/>
-          <w:b/>
-          <w:sz w:val="24"/>
-        </w:rPr>
-      </w:pPr>
-      <w:r>
-        <w:rPr>
-          <w:rFonts w:ascii="Arial" w:eastAsia="Arial" w:hAnsi="Arial" w:cs="Arial"/>
-          <w:b/>
-          <w:sz w:val="24"/>
-        </w:rPr>
-        <w:t xml:space="preserve"> </w:t>
-      </w:r>
-    </w:p>
-    <w:p>
-      <w:pPr>
-        <w:spacing w:after="0" w:line="276" w:lineRule="auto"/>
-        <w:ind w:left="1440" w:hanging="440"/>
-        <w:jc w:val="both"/>
-        <w:rPr>
-          <w:rFonts w:ascii="Arial" w:eastAsia="Arial" w:hAnsi="Arial" w:cs="Arial"/>
-          <w:b/>
-          <w:sz w:val="24"/>
-        </w:rPr>
-      </w:pPr>
-      <w:r>
-        <w:rPr>
-          <w:rFonts w:ascii="Arial" w:eastAsia="Arial" w:hAnsi="Arial" w:cs="Arial"/>
-          <w:b/>
-          <w:sz w:val="24"/>
-        </w:rPr>
-        <w:t>1.1.</w:t>
-      </w:r>
-      <w:r>
-        <w:rPr>
-          <w:rFonts w:ascii="Arial" w:eastAsia="Arial" w:hAnsi="Arial" w:cs="Arial"/>
-          <w:sz w:val="14"/>
-        </w:rPr>
-        <w:t xml:space="preserve"> </w:t>
-      </w:r>
-      <w:r>
-        <w:rPr>
-          <w:rFonts w:ascii="Arial" w:eastAsia="Arial" w:hAnsi="Arial" w:cs="Arial"/>
-          <w:b/>
-          <w:sz w:val="24"/>
-        </w:rPr>
-        <w:t>Relato breve y parcial de una partida típica</w:t>
-      </w:r>
-    </w:p>
-    <w:p>
-      <w:pPr>
-        <w:spacing w:after="0" w:line="276" w:lineRule="auto"/>
-        <w:ind w:left="1440" w:hanging="440"/>
-        <w:jc w:val="both"/>
-        <w:rPr>
-          <w:rFonts w:ascii="Arial" w:eastAsia="Arial" w:hAnsi="Arial" w:cs="Arial"/>
-          <w:b/>
-          <w:sz w:val="24"/>
-        </w:rPr>
-      </w:pPr>
-    </w:p>
-    <w:p>
-      <w:pPr>
-        <w:spacing w:after="0" w:line="276" w:lineRule="auto"/>
-        <w:ind w:left="1440" w:hanging="440"/>
-        <w:jc w:val="both"/>
-        <w:rPr>
-          <w:rFonts w:ascii="Arial" w:eastAsia="Arial" w:hAnsi="Arial" w:cs="Arial"/>
-          <w:sz w:val="24"/>
-        </w:rPr>
-      </w:pPr>
-      <w:r>
-        <w:rPr>
-          <w:rFonts w:ascii="Arial" w:eastAsia="Arial" w:hAnsi="Arial" w:cs="Arial"/>
-          <w:sz w:val="24"/>
-        </w:rPr>
-        <w:t xml:space="preserve">Se pondrá al jugador al corriente de la situación que vive su personaje, se le explicarán los controles y se pondrá a huir la prisión, recogerá objetos y encontrará ciertos </w:t>
-      </w:r>
-      <w:proofErr w:type="spellStart"/>
-      <w:r>
-        <w:rPr>
-          <w:rFonts w:ascii="Arial" w:eastAsia="Arial" w:hAnsi="Arial" w:cs="Arial"/>
-          <w:sz w:val="24"/>
-        </w:rPr>
-        <w:t>power</w:t>
-      </w:r>
-      <w:proofErr w:type="spellEnd"/>
-      <w:r>
-        <w:rPr>
-          <w:rFonts w:ascii="Arial" w:eastAsia="Arial" w:hAnsi="Arial" w:cs="Arial"/>
-          <w:sz w:val="24"/>
-        </w:rPr>
-        <w:t xml:space="preserve"> Up.</w:t>
-      </w:r>
-    </w:p>
-    <w:p>
-      <w:pPr>
-        <w:spacing w:after="0" w:line="276" w:lineRule="auto"/>
-        <w:ind w:left="1440" w:hanging="440"/>
-        <w:jc w:val="both"/>
-        <w:rPr>
-          <w:rFonts w:ascii="Arial" w:eastAsia="Arial" w:hAnsi="Arial" w:cs="Arial"/>
-          <w:sz w:val="24"/>
-        </w:rPr>
-      </w:pPr>
-      <w:r>
-        <w:rPr>
-          <w:rFonts w:ascii="Arial" w:eastAsia="Arial" w:hAnsi="Arial" w:cs="Arial"/>
-          <w:sz w:val="24"/>
-        </w:rPr>
-        <w:t>El jugador será perseguido por el alguacil hasta que llegue al lugar indi</w:t>
-      </w:r>
-      <w:r>
-        <w:rPr>
-          <w:rFonts w:ascii="Arial" w:eastAsia="Arial" w:hAnsi="Arial" w:cs="Arial"/>
-          <w:sz w:val="24"/>
-        </w:rPr>
-        <w:t>cado en cada nivel.</w:t>
-      </w:r>
-    </w:p>
-    <w:p>
-      <w:pPr>
-        <w:spacing w:after="0" w:line="276" w:lineRule="auto"/>
-        <w:ind w:left="360"/>
-        <w:jc w:val="both"/>
-        <w:rPr>
-          <w:rFonts w:ascii="Arial" w:eastAsia="Arial" w:hAnsi="Arial" w:cs="Arial"/>
-          <w:i/>
-        </w:rPr>
-      </w:pPr>
-      <w:r>
-        <w:rPr>
-          <w:rFonts w:ascii="Arial" w:eastAsia="Arial" w:hAnsi="Arial" w:cs="Arial"/>
-          <w:i/>
-        </w:rPr>
-        <w:t>Párrafos e ilustraciones donde se describe el comienzo del juego, o cinco minutos de juego típico, para transmitir cuál es la experiencia característica que deseamos que viva el jugador.</w:t>
-      </w:r>
-    </w:p>
-    <w:p>
-      <w:pPr>
-        <w:spacing w:after="0" w:line="276" w:lineRule="auto"/>
-        <w:jc w:val="both"/>
-        <w:rPr>
-          <w:rFonts w:ascii="Arial" w:eastAsia="Arial" w:hAnsi="Arial" w:cs="Arial"/>
-        </w:rPr>
-      </w:pPr>
-      <w:r>
-        <w:rPr>
-          <w:rFonts w:ascii="Arial" w:eastAsia="Arial" w:hAnsi="Arial" w:cs="Arial"/>
-        </w:rPr>
-        <w:t xml:space="preserve"> </w:t>
-      </w:r>
-    </w:p>
-    <w:p>
-      <w:pPr>
-        <w:spacing w:after="0" w:line="276" w:lineRule="auto"/>
-        <w:ind w:left="720" w:hanging="360"/>
-        <w:jc w:val="both"/>
-        <w:rPr>
-          <w:rFonts w:ascii="Arial" w:eastAsia="Arial" w:hAnsi="Arial" w:cs="Arial"/>
-          <w:b/>
-          <w:sz w:val="24"/>
-        </w:rPr>
-      </w:pPr>
-      <w:r>
-        <w:rPr>
-          <w:rFonts w:ascii="Arial" w:eastAsia="Arial" w:hAnsi="Arial" w:cs="Arial"/>
-          <w:b/>
-          <w:sz w:val="24"/>
-        </w:rPr>
-        <w:t>2.</w:t>
-      </w:r>
-      <w:r>
-        <w:rPr>
-          <w:rFonts w:ascii="Arial" w:eastAsia="Arial" w:hAnsi="Arial" w:cs="Arial"/>
-          <w:sz w:val="14"/>
-        </w:rPr>
-        <w:t xml:space="preserve">     </w:t>
-      </w:r>
-      <w:r>
-        <w:rPr>
-          <w:rFonts w:ascii="Arial" w:eastAsia="Arial" w:hAnsi="Arial" w:cs="Arial"/>
-          <w:b/>
-          <w:sz w:val="24"/>
-        </w:rPr>
-        <w:t>Menús y modos de juego</w:t>
-      </w:r>
-    </w:p>
-    <w:p>
-      <w:pPr>
-        <w:spacing w:after="0" w:line="276" w:lineRule="auto"/>
-        <w:jc w:val="both"/>
-        <w:rPr>
-          <w:rFonts w:ascii="Arial" w:eastAsia="Arial" w:hAnsi="Arial" w:cs="Arial"/>
-          <w:i/>
-        </w:rPr>
-      </w:pPr>
-      <w:r>
-        <w:rPr>
-          <w:rFonts w:ascii="Arial" w:eastAsia="Arial" w:hAnsi="Arial" w:cs="Arial"/>
-          <w:i/>
-        </w:rPr>
-        <w:t xml:space="preserve">El menú principal consta de las opciones “comenzar a jugar”, “opciones”, “créditos” y “salir”. </w:t>
-      </w:r>
-    </w:p>
-    <w:p>
-      <w:pPr>
-        <w:spacing w:after="0" w:line="276" w:lineRule="auto"/>
-        <w:jc w:val="both"/>
-        <w:rPr>
-          <w:rFonts w:ascii="Arial" w:eastAsia="Arial" w:hAnsi="Arial" w:cs="Arial"/>
-          <w:i/>
-        </w:rPr>
-      </w:pPr>
-      <w:r>
-        <w:rPr>
-          <w:rFonts w:ascii="Arial" w:eastAsia="Arial" w:hAnsi="Arial" w:cs="Arial"/>
-          <w:i/>
-        </w:rPr>
-        <w:t>El juego consta de un único modo de juego.</w:t>
-      </w:r>
-    </w:p>
-    <w:p>
-      <w:pPr>
-        <w:spacing w:after="0" w:line="276" w:lineRule="auto"/>
-        <w:jc w:val="both"/>
-        <w:rPr>
-          <w:rFonts w:ascii="Arial" w:eastAsia="Arial" w:hAnsi="Arial" w:cs="Arial"/>
-          <w:i/>
-        </w:rPr>
-      </w:pPr>
-    </w:p>
-    <w:p>
-      <w:pPr>
-        <w:spacing w:after="0" w:line="276" w:lineRule="auto"/>
-        <w:jc w:val="both"/>
-        <w:rPr>
-          <w:rFonts w:ascii="Arial" w:eastAsia="Arial" w:hAnsi="Arial" w:cs="Arial"/>
-          <w:i/>
-        </w:rPr>
-      </w:pPr>
-      <w:r>
-        <w:rPr>
-          <w:rFonts w:ascii="Arial" w:eastAsia="Arial" w:hAnsi="Arial" w:cs="Arial"/>
-          <w:i/>
-        </w:rPr>
-        <w:t xml:space="preserve">Con la letra “” se activará un menú que nos permitirá ir al nivel que queramos ¿en cualquier </w:t>
+      <w:r>
+        <w:rPr>
+          <w:rFonts w:ascii="Arial" w:eastAsia="Arial" w:hAnsi="Arial" w:cs="Arial"/>
+        </w:rPr>
+        <w:t>(Opcional)</w:t>
+      </w:r>
+      <w:r>
+        <w:rPr>
+          <w:rFonts w:ascii="Arial" w:eastAsia="Arial" w:hAnsi="Arial" w:cs="Arial"/>
+        </w:rPr>
+        <w:t xml:space="preserve">El jugador tendrá a su disposición un traje que le permitirá cargar su salto hacia </w:t>
       </w:r>
       <w:proofErr w:type="gramStart"/>
       <w:r>
         <w:rPr>
           <w:rFonts w:ascii="Arial" w:eastAsia="Arial" w:hAnsi="Arial" w:cs="Arial"/>
-          <w:i/>
-        </w:rPr>
-        <w:t>momento?.</w:t>
+        </w:rPr>
+        <w:t>un dirección</w:t>
       </w:r>
       <w:proofErr w:type="gramEnd"/>
-    </w:p>
-    <w:p>
-      <w:pPr>
-        <w:spacing w:after="0" w:line="276" w:lineRule="auto"/>
-        <w:jc w:val="both"/>
-        <w:rPr>
-          <w:rFonts w:ascii="Arial" w:eastAsia="Arial" w:hAnsi="Arial" w:cs="Arial"/>
-          <w:i/>
-        </w:rPr>
-      </w:pPr>
-      <w:r>
-        <w:rPr>
-          <w:rFonts w:ascii="Arial" w:eastAsia="Arial" w:hAnsi="Arial" w:cs="Arial"/>
-          <w:i/>
-        </w:rPr>
-        <w:t xml:space="preserve"> </w:t>
-      </w:r>
-    </w:p>
-    <w:p>
-      <w:pPr>
-        <w:spacing w:after="0" w:line="276" w:lineRule="auto"/>
-        <w:ind w:left="1440" w:hanging="440"/>
-        <w:jc w:val="both"/>
-        <w:rPr>
-          <w:rFonts w:ascii="Arial" w:eastAsia="Arial" w:hAnsi="Arial" w:cs="Arial"/>
-          <w:b/>
-          <w:sz w:val="24"/>
-        </w:rPr>
-      </w:pPr>
-      <w:r>
-        <w:rPr>
-          <w:rFonts w:ascii="Arial" w:eastAsia="Arial" w:hAnsi="Arial" w:cs="Arial"/>
-          <w:b/>
-          <w:sz w:val="24"/>
-        </w:rPr>
-        <w:t>2.1.</w:t>
-      </w:r>
-      <w:r>
-        <w:rPr>
-          <w:rFonts w:ascii="Arial" w:eastAsia="Arial" w:hAnsi="Arial" w:cs="Arial"/>
-          <w:sz w:val="14"/>
-        </w:rPr>
-        <w:t xml:space="preserve"> </w:t>
-      </w:r>
-      <w:r>
-        <w:rPr>
-          <w:rFonts w:ascii="Arial" w:eastAsia="Arial" w:hAnsi="Arial" w:cs="Arial"/>
-          <w:b/>
-          <w:sz w:val="24"/>
-        </w:rPr>
-        <w:t>Configuración</w:t>
-      </w:r>
-    </w:p>
-    <w:p>
-      <w:pPr>
-        <w:spacing w:after="0" w:line="276" w:lineRule="auto"/>
-        <w:ind w:left="1440" w:hanging="440"/>
-        <w:jc w:val="both"/>
-        <w:rPr>
-          <w:rFonts w:ascii="Arial" w:eastAsia="Arial" w:hAnsi="Arial" w:cs="Arial"/>
-          <w:b/>
-          <w:sz w:val="24"/>
-        </w:rPr>
-      </w:pPr>
-    </w:p>
-    <w:p>
-      <w:pPr>
-        <w:spacing w:after="0" w:line="276" w:lineRule="auto"/>
-        <w:ind w:left="1440" w:hanging="440"/>
-        <w:jc w:val="both"/>
-        <w:rPr>
-          <w:rFonts w:ascii="Arial" w:eastAsia="Arial" w:hAnsi="Arial" w:cs="Arial"/>
-          <w:sz w:val="24"/>
-        </w:rPr>
-      </w:pPr>
-      <w:r>
-        <w:rPr>
-          <w:rFonts w:ascii="Arial" w:eastAsia="Arial" w:hAnsi="Arial" w:cs="Arial"/>
-          <w:sz w:val="24"/>
-        </w:rPr>
-        <w:t>Entre las opciones de configuración que se le otorgarán al jugador estarán: (Variar la sensibilidad del ratón), ajustar el volumen, incluyendo un botón de “mute”.</w:t>
-      </w:r>
-    </w:p>
-    <w:p>
-      <w:pPr>
-        <w:spacing w:after="0" w:line="276" w:lineRule="auto"/>
-        <w:ind w:left="360"/>
-        <w:jc w:val="both"/>
-        <w:rPr>
-          <w:rFonts w:ascii="Arial" w:eastAsia="Arial" w:hAnsi="Arial" w:cs="Arial"/>
-          <w:i/>
-        </w:rPr>
-      </w:pPr>
-      <w:r>
-        <w:rPr>
-          <w:rFonts w:ascii="Arial" w:eastAsia="Arial" w:hAnsi="Arial" w:cs="Arial"/>
-          <w:i/>
-        </w:rPr>
-        <w:t>Descripción de las opciones de configuración del juego y su funcionamiento</w:t>
-      </w:r>
-    </w:p>
-    <w:p>
-      <w:pPr>
-        <w:spacing w:after="0" w:line="276" w:lineRule="auto"/>
-        <w:ind w:left="360"/>
-        <w:jc w:val="both"/>
-        <w:rPr>
-          <w:rFonts w:ascii="Arial" w:eastAsia="Arial" w:hAnsi="Arial" w:cs="Arial"/>
-        </w:rPr>
-      </w:pPr>
-      <w:r>
-        <w:rPr>
-          <w:rFonts w:ascii="Arial" w:eastAsia="Arial" w:hAnsi="Arial" w:cs="Arial"/>
-        </w:rPr>
-        <w:t xml:space="preserve"> </w:t>
-      </w:r>
-    </w:p>
-    <w:p>
-      <w:pPr>
-        <w:spacing w:after="0" w:line="276" w:lineRule="auto"/>
-        <w:ind w:left="1440" w:hanging="440"/>
-        <w:jc w:val="both"/>
-        <w:rPr>
-          <w:rFonts w:ascii="Arial" w:eastAsia="Arial" w:hAnsi="Arial" w:cs="Arial"/>
-          <w:b/>
-          <w:sz w:val="24"/>
-        </w:rPr>
-      </w:pPr>
-      <w:r>
-        <w:rPr>
-          <w:rFonts w:ascii="Arial" w:eastAsia="Arial" w:hAnsi="Arial" w:cs="Arial"/>
-          <w:b/>
-          <w:sz w:val="24"/>
-        </w:rPr>
-        <w:t>2.2.</w:t>
-      </w:r>
-      <w:r>
-        <w:rPr>
-          <w:rFonts w:ascii="Arial" w:eastAsia="Arial" w:hAnsi="Arial" w:cs="Arial"/>
-          <w:sz w:val="14"/>
-        </w:rPr>
-        <w:t xml:space="preserve"> </w:t>
-      </w:r>
-      <w:r>
-        <w:rPr>
-          <w:rFonts w:ascii="Arial" w:eastAsia="Arial" w:hAnsi="Arial" w:cs="Arial"/>
-          <w:b/>
-          <w:sz w:val="24"/>
-        </w:rPr>
-        <w:t xml:space="preserve">Interfaz y </w:t>
-      </w:r>
-      <w:r>
-        <w:rPr>
-          <w:rFonts w:ascii="Arial" w:eastAsia="Arial" w:hAnsi="Arial" w:cs="Arial"/>
-          <w:b/>
-          <w:sz w:val="24"/>
-        </w:rPr>
-        <w:t xml:space="preserve">control </w:t>
-      </w:r>
-    </w:p>
-    <w:p>
-      <w:pPr>
-        <w:spacing w:after="0" w:line="276" w:lineRule="auto"/>
-        <w:jc w:val="both"/>
-        <w:rPr>
-          <w:rFonts w:ascii="Arial" w:eastAsia="Arial" w:hAnsi="Arial" w:cs="Arial"/>
-        </w:rPr>
-      </w:pPr>
-      <w:r>
-        <w:rPr>
-          <w:rFonts w:ascii="Arial" w:eastAsia="Arial" w:hAnsi="Arial" w:cs="Arial"/>
-        </w:rPr>
-        <w:t xml:space="preserve">La interfaz mostrará información </w:t>
+      <w:r>
+        <w:rPr>
+          <w:rFonts w:ascii="Arial" w:eastAsia="Arial" w:hAnsi="Arial" w:cs="Arial"/>
+        </w:rPr>
+        <w:t xml:space="preserve"> como si fuera una catapulta con el inconveniente de que el jugador durante el tiempo en el que cargue el salto se permanecerá inmóvil, mientras esté en el aire no sufrirá ralentizaciones.</w:t>
+      </w:r>
+    </w:p>
+    <w:p>
+      <w:pPr>
+        <w:spacing w:after="0" w:line="276" w:lineRule="auto"/>
+        <w:ind w:left="800"/>
+        <w:jc w:val="both"/>
+        <w:rPr>
+          <w:rFonts w:ascii="Arial" w:eastAsia="Arial" w:hAnsi="Arial" w:cs="Arial"/>
+        </w:rPr>
+      </w:pPr>
+      <w:r>
+        <w:rPr>
+          <w:rFonts w:ascii="Arial" w:eastAsia="Arial" w:hAnsi="Arial" w:cs="Arial"/>
+        </w:rPr>
+        <w:t xml:space="preserve">EL jugador se hará con un bonus que le permitirá lanzar un gancho que se moverá hacia los </w:t>
       </w:r>
       <w:proofErr w:type="gramStart"/>
       <w:r>
         <w:rPr>
           <w:rFonts w:ascii="Arial" w:eastAsia="Arial" w:hAnsi="Arial" w:cs="Arial"/>
         </w:rPr>
-        <w:t>como :</w:t>
+        <w:t>lados(</w:t>
       </w:r>
       <w:proofErr w:type="gramEnd"/>
       <w:r>
         <w:rPr>
           <w:rFonts w:ascii="Arial" w:eastAsia="Arial" w:hAnsi="Arial" w:cs="Arial"/>
         </w:rPr>
-        <w:t xml:space="preserve"> la barra de progreso del nivel en la parte inferior central del nivel, el botón de “mute” en la parte superior derecha, el botón de </w:t>
-      </w:r>
-      <w:r>
-        <w:rPr>
-          <w:rFonts w:ascii="Arial" w:eastAsia="Arial" w:hAnsi="Arial" w:cs="Arial"/>
-        </w:rPr>
-        <w:lastRenderedPageBreak/>
-        <w:t>pausa en la misma zona y la cantidad de llaves que se han acumulado en la p</w:t>
-      </w:r>
-      <w:r>
-        <w:rPr>
-          <w:rFonts w:ascii="Arial" w:eastAsia="Arial" w:hAnsi="Arial" w:cs="Arial"/>
-        </w:rPr>
-        <w:t xml:space="preserve">arte superior izquierda, en la parte inferior izquierda se verá que </w:t>
-      </w:r>
-      <w:proofErr w:type="spellStart"/>
-      <w:r>
-        <w:rPr>
-          <w:rFonts w:ascii="Arial" w:eastAsia="Arial" w:hAnsi="Arial" w:cs="Arial"/>
-        </w:rPr>
-        <w:t>power</w:t>
-      </w:r>
-      <w:proofErr w:type="spellEnd"/>
-      <w:r>
-        <w:rPr>
-          <w:rFonts w:ascii="Arial" w:eastAsia="Arial" w:hAnsi="Arial" w:cs="Arial"/>
-        </w:rPr>
-        <w:t xml:space="preserve"> up lleva el jugador.</w:t>
-      </w:r>
-    </w:p>
-    <w:p>
-      <w:pPr>
-        <w:spacing w:after="0" w:line="276" w:lineRule="auto"/>
-        <w:jc w:val="both"/>
-        <w:rPr>
-          <w:rFonts w:ascii="Arial" w:eastAsia="Arial" w:hAnsi="Arial" w:cs="Arial"/>
-        </w:rPr>
-      </w:pPr>
-      <w:r>
-        <w:rPr>
-          <w:rFonts w:ascii="Arial" w:eastAsia="Arial" w:hAnsi="Arial" w:cs="Arial"/>
-        </w:rPr>
-        <w:t xml:space="preserve">El menú de pausa mostrará las opciones de “reanudar partida”, una barra con el volumen del juego y el </w:t>
+        <w:t xml:space="preserve">o hacia arriba) hasta chocar con alguna superficie, una vez hecho el jugador se desplazará hasta el gancho.    </w:t>
+      </w:r>
+    </w:p>
+    <w:p>
+      <w:pPr>
+        <w:spacing w:after="0" w:line="276" w:lineRule="auto"/>
+        <w:ind w:left="800"/>
+        <w:jc w:val="both"/>
+        <w:rPr>
+          <w:rFonts w:ascii="Arial" w:eastAsia="Arial" w:hAnsi="Arial" w:cs="Arial"/>
+        </w:rPr>
+      </w:pPr>
+      <w:r>
+        <w:rPr>
+          <w:rFonts w:ascii="Arial" w:eastAsia="Arial" w:hAnsi="Arial" w:cs="Arial"/>
+        </w:rPr>
+        <w:t>El jugador podrá hacer uso de bombas colocándolas en determinadas posiciones y utilizar la explosión para propulsarse hacia la dirección contraria en la que esté la bomba con respecto a él, una vez consigue la bomba puede llevarla durante todo el tiempo que desee y colocarla en frente suya. En ese momento dispondrá de entre Z segundos para colocarse donde desee.</w:t>
+      </w:r>
+    </w:p>
+    <w:p>
+      <w:pPr>
+        <w:spacing w:after="0" w:line="276" w:lineRule="auto"/>
+        <w:ind w:left="800"/>
+        <w:jc w:val="both"/>
+        <w:rPr>
+          <w:rFonts w:ascii="Arial" w:eastAsia="Arial" w:hAnsi="Arial" w:cs="Arial"/>
+        </w:rPr>
+      </w:pPr>
+      <w:r>
+        <w:rPr>
+          <w:rFonts w:ascii="Arial" w:eastAsia="Arial" w:hAnsi="Arial" w:cs="Arial"/>
+        </w:rPr>
+        <w:t xml:space="preserve">El jugador será capaz de entrar en túneles, conductos… y aparecer en la salida de </w:t>
       </w:r>
       <w:proofErr w:type="gramStart"/>
       <w:r>
         <w:rPr>
           <w:rFonts w:ascii="Arial" w:eastAsia="Arial" w:hAnsi="Arial" w:cs="Arial"/>
         </w:rPr>
-        <w:t>botón  “</w:t>
+        <w:t>los mismos</w:t>
       </w:r>
       <w:proofErr w:type="gramEnd"/>
       <w:r>
         <w:rPr>
           <w:rFonts w:ascii="Arial" w:eastAsia="Arial" w:hAnsi="Arial" w:cs="Arial"/>
         </w:rPr>
-        <w:t>salir al menú principal”.</w:t>
-      </w:r>
-    </w:p>
-    <w:p>
-      <w:pPr>
-        <w:spacing w:after="0" w:line="276" w:lineRule="auto"/>
-        <w:jc w:val="both"/>
-        <w:rPr>
-          <w:rFonts w:ascii="Arial" w:eastAsia="Arial" w:hAnsi="Arial" w:cs="Arial"/>
-        </w:rPr>
-      </w:pPr>
-    </w:p>
-    <w:p>
-      <w:pPr>
-        <w:spacing w:after="0" w:line="276" w:lineRule="auto"/>
-        <w:jc w:val="both"/>
-        <w:rPr>
-          <w:rFonts w:ascii="Arial" w:eastAsia="Arial" w:hAnsi="Arial" w:cs="Arial"/>
-        </w:rPr>
-      </w:pPr>
-      <w:r>
-        <w:rPr>
-          <w:rFonts w:ascii="Arial" w:eastAsia="Arial" w:hAnsi="Arial" w:cs="Arial"/>
-        </w:rPr>
-        <w:t xml:space="preserve"> </w:t>
-      </w:r>
-    </w:p>
-    <w:p>
-      <w:pPr>
-        <w:spacing w:after="0" w:line="276" w:lineRule="auto"/>
-        <w:ind w:left="720" w:hanging="360"/>
-        <w:jc w:val="both"/>
-        <w:rPr>
-          <w:rFonts w:ascii="Arial" w:eastAsia="Arial" w:hAnsi="Arial" w:cs="Arial"/>
-          <w:i/>
-        </w:rPr>
-      </w:pPr>
-      <w:r>
-        <w:rPr>
-          <w:rFonts w:ascii="Arial" w:eastAsia="Arial" w:hAnsi="Arial" w:cs="Arial"/>
-          <w:b/>
-          <w:sz w:val="24"/>
-        </w:rPr>
-        <w:t>3.</w:t>
-      </w:r>
-      <w:r>
-        <w:rPr>
-          <w:rFonts w:ascii="Arial" w:eastAsia="Arial" w:hAnsi="Arial" w:cs="Arial"/>
-          <w:sz w:val="14"/>
-        </w:rPr>
-        <w:t xml:space="preserve">     </w:t>
-      </w:r>
-      <w:r>
-        <w:rPr>
-          <w:rFonts w:ascii="Arial" w:eastAsia="Arial" w:hAnsi="Arial" w:cs="Arial"/>
-          <w:b/>
-          <w:sz w:val="24"/>
-        </w:rPr>
-        <w:t>Jugabilidad</w:t>
-      </w:r>
-    </w:p>
-    <w:p>
-      <w:pPr>
-        <w:spacing w:after="0" w:line="276" w:lineRule="auto"/>
-        <w:jc w:val="both"/>
-        <w:rPr>
-          <w:rFonts w:ascii="Arial" w:eastAsia="Arial" w:hAnsi="Arial" w:cs="Arial"/>
-        </w:rPr>
-      </w:pPr>
-      <w:r>
-        <w:rPr>
-          <w:rFonts w:ascii="Arial" w:eastAsia="Arial" w:hAnsi="Arial" w:cs="Arial"/>
-        </w:rPr>
-        <w:t xml:space="preserve"> </w:t>
-      </w:r>
-    </w:p>
-    <w:p>
-      <w:pPr>
-        <w:spacing w:after="0" w:line="276" w:lineRule="auto"/>
-        <w:ind w:left="1440" w:hanging="440"/>
-        <w:jc w:val="both"/>
-        <w:rPr>
-          <w:rFonts w:ascii="Arial" w:eastAsia="Arial" w:hAnsi="Arial" w:cs="Arial"/>
-          <w:b/>
-          <w:sz w:val="24"/>
-        </w:rPr>
-      </w:pPr>
-      <w:r>
-        <w:rPr>
-          <w:rFonts w:ascii="Arial" w:eastAsia="Arial" w:hAnsi="Arial" w:cs="Arial"/>
-          <w:b/>
-          <w:sz w:val="24"/>
-        </w:rPr>
-        <w:t>3.1.</w:t>
-      </w:r>
-      <w:r>
-        <w:rPr>
-          <w:rFonts w:ascii="Arial" w:eastAsia="Arial" w:hAnsi="Arial" w:cs="Arial"/>
-          <w:sz w:val="14"/>
-        </w:rPr>
-        <w:t xml:space="preserve"> </w:t>
-      </w:r>
-      <w:r>
-        <w:rPr>
-          <w:rFonts w:ascii="Arial" w:eastAsia="Arial" w:hAnsi="Arial" w:cs="Arial"/>
-          <w:b/>
-          <w:sz w:val="24"/>
-        </w:rPr>
-        <w:t>Mecánica</w:t>
-      </w:r>
-    </w:p>
-    <w:p>
-      <w:pPr>
-        <w:spacing w:after="0" w:line="276" w:lineRule="auto"/>
-        <w:ind w:left="1440" w:hanging="440"/>
-        <w:jc w:val="both"/>
-        <w:rPr>
-          <w:rFonts w:ascii="Arial" w:eastAsia="Arial" w:hAnsi="Arial" w:cs="Arial"/>
-          <w:b/>
-          <w:sz w:val="24"/>
-        </w:rPr>
-      </w:pPr>
+        <w:t>.</w:t>
+      </w:r>
     </w:p>
     <w:p>
       <w:pPr>
@@ -1892,7 +2252,7 @@
         <w:rPr>
           <w:rFonts w:ascii="Arial" w:eastAsia="Arial" w:hAnsi="Arial" w:cs="Arial"/>
         </w:rPr>
-        <w:t>La mecánica principal del juego es la capacidad de correr del jugador pues se trata de un runner, aunque no se trata de la única.</w:t>
+        <w:t>(OPCIONAL)Podrá encontrar otro traje que hará que su potencia de salto se vea duplicada.</w:t>
       </w:r>
     </w:p>
     <w:p>
@@ -1908,357 +2268,21 @@
         <w:rPr>
           <w:rFonts w:ascii="Arial" w:eastAsia="Arial" w:hAnsi="Arial" w:cs="Arial"/>
         </w:rPr>
-        <w:t>El jugador puede correr, saltar, modificar su velocidad e interactuar con determinados objetos.</w:t>
-      </w:r>
-    </w:p>
-    <w:p>
-      <w:pPr>
-        <w:spacing w:after="0" w:line="276" w:lineRule="auto"/>
-        <w:ind w:left="800"/>
-        <w:jc w:val="both"/>
-        <w:rPr>
-          <w:rFonts w:ascii="Arial" w:eastAsia="Arial" w:hAnsi="Arial" w:cs="Arial"/>
-        </w:rPr>
-      </w:pPr>
-      <w:r>
-        <w:rPr>
-          <w:rFonts w:ascii="Arial" w:eastAsia="Arial" w:hAnsi="Arial" w:cs="Arial"/>
-        </w:rPr>
-        <w:t xml:space="preserve">Los </w:t>
-      </w:r>
-      <w:proofErr w:type="spellStart"/>
-      <w:r>
-        <w:rPr>
-          <w:rFonts w:ascii="Arial" w:eastAsia="Arial" w:hAnsi="Arial" w:cs="Arial"/>
-        </w:rPr>
-        <w:t>powers</w:t>
-      </w:r>
-      <w:proofErr w:type="spellEnd"/>
-      <w:r>
-        <w:rPr>
-          <w:rFonts w:ascii="Arial" w:eastAsia="Arial" w:hAnsi="Arial" w:cs="Arial"/>
-        </w:rPr>
-        <w:t xml:space="preserve"> ups que encontrará </w:t>
-      </w:r>
-      <w:r>
-        <w:rPr>
-          <w:rFonts w:ascii="Arial" w:eastAsia="Arial" w:hAnsi="Arial" w:cs="Arial"/>
-        </w:rPr>
-        <w:t>a lo largo del juego le darán distintas mecánicas.</w:t>
-      </w:r>
-    </w:p>
-    <w:p>
-      <w:pPr>
-        <w:spacing w:after="0" w:line="276" w:lineRule="auto"/>
-        <w:ind w:left="800"/>
-        <w:jc w:val="both"/>
-        <w:rPr>
-          <w:rFonts w:ascii="Arial" w:eastAsia="Arial" w:hAnsi="Arial" w:cs="Arial"/>
-        </w:rPr>
-      </w:pPr>
-    </w:p>
-    <w:p>
-      <w:pPr>
-        <w:spacing w:after="0" w:line="276" w:lineRule="auto"/>
-        <w:ind w:left="800"/>
-        <w:jc w:val="both"/>
-        <w:rPr>
-          <w:rFonts w:ascii="Arial" w:eastAsia="Arial" w:hAnsi="Arial" w:cs="Arial"/>
-        </w:rPr>
-      </w:pPr>
-      <w:r>
-        <w:rPr>
-          <w:rFonts w:ascii="Arial" w:eastAsia="Arial" w:hAnsi="Arial" w:cs="Arial"/>
-        </w:rPr>
-        <w:t xml:space="preserve">Se hará con un </w:t>
-      </w:r>
-      <w:proofErr w:type="spellStart"/>
-      <w:r>
-        <w:rPr>
-          <w:rFonts w:ascii="Arial" w:eastAsia="Arial" w:hAnsi="Arial" w:cs="Arial"/>
-        </w:rPr>
-        <w:t>Jetpack</w:t>
-      </w:r>
-      <w:proofErr w:type="spellEnd"/>
-      <w:r>
-        <w:rPr>
-          <w:rFonts w:ascii="Arial" w:eastAsia="Arial" w:hAnsi="Arial" w:cs="Arial"/>
-        </w:rPr>
-        <w:t xml:space="preserve"> que subirá mientras mantenga mantenido cada un valor entre X segundos el </w:t>
-      </w:r>
-      <w:proofErr w:type="spellStart"/>
-      <w:r>
-        <w:rPr>
-          <w:rFonts w:ascii="Arial" w:eastAsia="Arial" w:hAnsi="Arial" w:cs="Arial"/>
-        </w:rPr>
-        <w:t>jetpack</w:t>
-      </w:r>
-      <w:proofErr w:type="spellEnd"/>
-      <w:r>
-        <w:rPr>
-          <w:rFonts w:ascii="Arial" w:eastAsia="Arial" w:hAnsi="Arial" w:cs="Arial"/>
-        </w:rPr>
-        <w:t xml:space="preserve"> se sobrecalentará, mientras esté en el suelo el </w:t>
-      </w:r>
-      <w:proofErr w:type="spellStart"/>
-      <w:r>
-        <w:rPr>
-          <w:rFonts w:ascii="Arial" w:eastAsia="Arial" w:hAnsi="Arial" w:cs="Arial"/>
-        </w:rPr>
-        <w:t>jetpack</w:t>
-      </w:r>
-      <w:proofErr w:type="spellEnd"/>
-      <w:r>
-        <w:rPr>
-          <w:rFonts w:ascii="Arial" w:eastAsia="Arial" w:hAnsi="Arial" w:cs="Arial"/>
-        </w:rPr>
-        <w:t xml:space="preserve"> se irá enfriando, si se sobrecalienta por co</w:t>
-      </w:r>
-      <w:r>
-        <w:rPr>
-          <w:rFonts w:ascii="Arial" w:eastAsia="Arial" w:hAnsi="Arial" w:cs="Arial"/>
-        </w:rPr>
-        <w:t>mpleto antes de empezar a enfriarse sufrirá una penalización de Y segundo.</w:t>
-      </w:r>
-    </w:p>
-    <w:p>
-      <w:pPr>
-        <w:spacing w:after="0" w:line="276" w:lineRule="auto"/>
-        <w:ind w:left="800"/>
-        <w:jc w:val="both"/>
-        <w:rPr>
-          <w:rFonts w:ascii="Arial" w:eastAsia="Arial" w:hAnsi="Arial" w:cs="Arial"/>
-        </w:rPr>
-      </w:pPr>
-    </w:p>
-    <w:p>
-      <w:pPr>
-        <w:spacing w:after="0" w:line="276" w:lineRule="auto"/>
-        <w:ind w:left="800"/>
-        <w:jc w:val="both"/>
-        <w:rPr>
-          <w:rFonts w:ascii="Arial" w:eastAsia="Arial" w:hAnsi="Arial" w:cs="Arial"/>
-        </w:rPr>
-      </w:pPr>
-      <w:r>
-        <w:rPr>
-          <w:rFonts w:ascii="Arial" w:eastAsia="Arial" w:hAnsi="Arial" w:cs="Arial"/>
-        </w:rPr>
-        <w:t>Encontrará un traje gravitatorio que le permitirá cambiar la gravedad ejercida sobre el personaje por su contraria.</w:t>
-      </w:r>
-    </w:p>
-    <w:p>
-      <w:pPr>
-        <w:spacing w:after="0" w:line="276" w:lineRule="auto"/>
-        <w:ind w:left="800"/>
-        <w:jc w:val="both"/>
-        <w:rPr>
-          <w:rFonts w:ascii="Arial" w:eastAsia="Arial" w:hAnsi="Arial" w:cs="Arial"/>
-        </w:rPr>
-      </w:pPr>
-    </w:p>
-    <w:p>
-      <w:pPr>
-        <w:spacing w:after="0" w:line="276" w:lineRule="auto"/>
-        <w:ind w:left="800"/>
-        <w:jc w:val="both"/>
-        <w:rPr>
-          <w:rFonts w:ascii="Arial" w:eastAsia="Arial" w:hAnsi="Arial" w:cs="Arial"/>
-        </w:rPr>
-      </w:pPr>
-      <w:r>
-        <w:rPr>
-          <w:rFonts w:ascii="Arial" w:eastAsia="Arial" w:hAnsi="Arial" w:cs="Arial"/>
-        </w:rPr>
-        <w:t>Otro traje que encontrará el jugador le otorgará la capacidad d</w:t>
-      </w:r>
-      <w:r>
-        <w:rPr>
-          <w:rFonts w:ascii="Arial" w:eastAsia="Arial" w:hAnsi="Arial" w:cs="Arial"/>
-        </w:rPr>
-        <w:t>e subir por las paredes.</w:t>
-      </w:r>
-    </w:p>
-    <w:p>
-      <w:pPr>
-        <w:spacing w:after="0" w:line="276" w:lineRule="auto"/>
-        <w:ind w:left="800"/>
-        <w:jc w:val="both"/>
-        <w:rPr>
-          <w:rFonts w:ascii="Arial" w:eastAsia="Arial" w:hAnsi="Arial" w:cs="Arial"/>
-        </w:rPr>
-      </w:pPr>
-      <w:r>
-        <w:rPr>
-          <w:rFonts w:ascii="Arial" w:eastAsia="Arial" w:hAnsi="Arial" w:cs="Arial"/>
-        </w:rPr>
-        <w:t xml:space="preserve">El jugador tendrá a su disposición un traje que le permitirá cargar su salto hacia </w:t>
+        <w:t>(OPCIONAL</w:t>
       </w:r>
       <w:proofErr w:type="gramStart"/>
       <w:r>
         <w:rPr>
           <w:rFonts w:ascii="Arial" w:eastAsia="Arial" w:hAnsi="Arial" w:cs="Arial"/>
         </w:rPr>
-        <w:t>un dirección</w:t>
+        <w:t>):El</w:t>
       </w:r>
       <w:proofErr w:type="gramEnd"/>
       <w:r>
         <w:rPr>
           <w:rFonts w:ascii="Arial" w:eastAsia="Arial" w:hAnsi="Arial" w:cs="Arial"/>
         </w:rPr>
-        <w:t xml:space="preserve"> como si fuera una catapulta con el inconveniente de que el jugador durante el tiempo en el que cargue el salto se permanecerá inmóvil, </w:t>
-      </w:r>
-      <w:r>
-        <w:rPr>
-          <w:rFonts w:ascii="Arial" w:eastAsia="Arial" w:hAnsi="Arial" w:cs="Arial"/>
-        </w:rPr>
-        <w:t>mientras esté en el aire no sufrirá ralentizaciones.</w:t>
-      </w:r>
-    </w:p>
-    <w:p>
-      <w:pPr>
-        <w:spacing w:after="0" w:line="276" w:lineRule="auto"/>
-        <w:ind w:left="800"/>
-        <w:jc w:val="both"/>
-        <w:rPr>
-          <w:rFonts w:ascii="Arial" w:eastAsia="Arial" w:hAnsi="Arial" w:cs="Arial"/>
-        </w:rPr>
-      </w:pPr>
-      <w:r>
-        <w:rPr>
-          <w:rFonts w:ascii="Arial" w:eastAsia="Arial" w:hAnsi="Arial" w:cs="Arial"/>
-        </w:rPr>
-        <w:t xml:space="preserve">EL jugador se hará con un bonus que le permitirá lanzar un gancho que se moverá hacia los </w:t>
-      </w:r>
-      <w:proofErr w:type="gramStart"/>
-      <w:r>
-        <w:rPr>
-          <w:rFonts w:ascii="Arial" w:eastAsia="Arial" w:hAnsi="Arial" w:cs="Arial"/>
-        </w:rPr>
-        <w:t>lados(</w:t>
-      </w:r>
-      <w:proofErr w:type="gramEnd"/>
-      <w:r>
-        <w:rPr>
-          <w:rFonts w:ascii="Arial" w:eastAsia="Arial" w:hAnsi="Arial" w:cs="Arial"/>
-        </w:rPr>
-        <w:t>o hacia arriba) hasta chocar con alguna superficie, una vez hecho el jugador se desplazará hasta el gancho.</w:t>
-      </w:r>
-      <w:r>
-        <w:rPr>
-          <w:rFonts w:ascii="Arial" w:eastAsia="Arial" w:hAnsi="Arial" w:cs="Arial"/>
-        </w:rPr>
-        <w:t xml:space="preserve">    </w:t>
-      </w:r>
-    </w:p>
-    <w:p>
-      <w:pPr>
-        <w:spacing w:after="0" w:line="276" w:lineRule="auto"/>
-        <w:ind w:left="800"/>
-        <w:jc w:val="both"/>
-        <w:rPr>
-          <w:rFonts w:ascii="Arial" w:eastAsia="Arial" w:hAnsi="Arial" w:cs="Arial"/>
-        </w:rPr>
-      </w:pPr>
-      <w:r>
-        <w:rPr>
-          <w:rFonts w:ascii="Arial" w:eastAsia="Arial" w:hAnsi="Arial" w:cs="Arial"/>
-        </w:rPr>
-        <w:t>El jugador podrá hacer uso de bombas colocándolas en determinadas posiciones y utilizar la explosión para propulsarse hacia la dirección contraria en la que esté la bomba con respecto a él, una vez consigue la bomba puede llevarla durante todo el tiem</w:t>
-      </w:r>
-      <w:r>
-        <w:rPr>
-          <w:rFonts w:ascii="Arial" w:eastAsia="Arial" w:hAnsi="Arial" w:cs="Arial"/>
-        </w:rPr>
-        <w:t>po que desee y colocarla en frente suya. En ese momento dispondrá de entre Z segundos para colocarse donde desee.</w:t>
-      </w:r>
-    </w:p>
-    <w:p>
-      <w:pPr>
-        <w:spacing w:after="0" w:line="276" w:lineRule="auto"/>
-        <w:ind w:left="800"/>
-        <w:jc w:val="both"/>
-        <w:rPr>
-          <w:rFonts w:ascii="Arial" w:eastAsia="Arial" w:hAnsi="Arial" w:cs="Arial"/>
-        </w:rPr>
-      </w:pPr>
-      <w:r>
-        <w:rPr>
-          <w:rFonts w:ascii="Arial" w:eastAsia="Arial" w:hAnsi="Arial" w:cs="Arial"/>
-        </w:rPr>
-        <w:t xml:space="preserve">El jugador será capaz de entrar en túneles, conductos… y aparecer en la salida de </w:t>
-      </w:r>
-      <w:proofErr w:type="gramStart"/>
-      <w:r>
-        <w:rPr>
-          <w:rFonts w:ascii="Arial" w:eastAsia="Arial" w:hAnsi="Arial" w:cs="Arial"/>
-        </w:rPr>
-        <w:t>los mismos</w:t>
-      </w:r>
-      <w:proofErr w:type="gramEnd"/>
-      <w:r>
-        <w:rPr>
-          <w:rFonts w:ascii="Arial" w:eastAsia="Arial" w:hAnsi="Arial" w:cs="Arial"/>
-        </w:rPr>
-        <w:t>.</w:t>
-      </w:r>
-    </w:p>
-    <w:p>
-      <w:pPr>
-        <w:spacing w:after="0" w:line="276" w:lineRule="auto"/>
-        <w:ind w:left="800"/>
-        <w:jc w:val="both"/>
-        <w:rPr>
-          <w:rFonts w:ascii="Arial" w:eastAsia="Arial" w:hAnsi="Arial" w:cs="Arial"/>
-        </w:rPr>
-      </w:pPr>
-      <w:r>
-        <w:rPr>
-          <w:rFonts w:ascii="Arial" w:eastAsia="Arial" w:hAnsi="Arial" w:cs="Arial"/>
-        </w:rPr>
-        <w:t>(OPCIONAL)Podrá encontrar otro traje que hará qu</w:t>
-      </w:r>
-      <w:r>
-        <w:rPr>
-          <w:rFonts w:ascii="Arial" w:eastAsia="Arial" w:hAnsi="Arial" w:cs="Arial"/>
-        </w:rPr>
-        <w:t>e su potencia de salto se vea duplicada.</w:t>
-      </w:r>
-    </w:p>
-    <w:p>
-      <w:pPr>
-        <w:spacing w:after="0" w:line="276" w:lineRule="auto"/>
-        <w:ind w:left="800"/>
-        <w:jc w:val="both"/>
-        <w:rPr>
-          <w:rFonts w:ascii="Arial" w:eastAsia="Arial" w:hAnsi="Arial" w:cs="Arial"/>
-        </w:rPr>
-      </w:pPr>
-      <w:r>
-        <w:rPr>
-          <w:rFonts w:ascii="Arial" w:eastAsia="Arial" w:hAnsi="Arial" w:cs="Arial"/>
-        </w:rPr>
-        <w:t>(OPCIONAL</w:t>
-      </w:r>
-      <w:proofErr w:type="gramStart"/>
-      <w:r>
-        <w:rPr>
-          <w:rFonts w:ascii="Arial" w:eastAsia="Arial" w:hAnsi="Arial" w:cs="Arial"/>
-        </w:rPr>
-        <w:t>):El</w:t>
-      </w:r>
-      <w:proofErr w:type="gramEnd"/>
-      <w:r>
-        <w:rPr>
-          <w:rFonts w:ascii="Arial" w:eastAsia="Arial" w:hAnsi="Arial" w:cs="Arial"/>
-        </w:rPr>
-        <w:t xml:space="preserve"> jugador se hará con un bonus que le permitiría (hasta que el jugador diga lo contrario) ir por la parte superior del nivel, cuando el jugador pulsa “” irá bajando poco a poco hasta llegar al suelo u ot</w:t>
-      </w:r>
-      <w:r>
-        <w:rPr>
-          <w:rFonts w:ascii="Arial" w:eastAsia="Arial" w:hAnsi="Arial" w:cs="Arial"/>
-        </w:rPr>
-        <w:t xml:space="preserve">ra superficie. Tan </w:t>
+        <w:t xml:space="preserve"> jugador se hará con un bonus que le permitiría (hasta que el jugador diga lo contrario) ir por la parte superior del nivel, cuando el jugador pulsa “” irá bajando poco a poco hasta llegar al suelo u otra superficie. Tan </w:t>
       </w:r>
       <w:r>
         <w:rPr>
@@ -2325,405 +2349,527 @@
         <w:rPr>
           <w:rFonts w:ascii="Arial" w:eastAsia="Arial" w:hAnsi="Arial" w:cs="Arial"/>
         </w:rPr>
-        <w:t xml:space="preserve"> lateral, cuando el jugad</w:t>
-      </w:r>
-      <w:r>
-        <w:rPr>
-          <w:rFonts w:ascii="Arial" w:eastAsia="Arial" w:hAnsi="Arial" w:cs="Arial"/>
-        </w:rPr>
-        <w:t xml:space="preserve">or se adentre en un </w:t>
+        <w:t xml:space="preserve"> lateral, cuando el jugador se adentre en un conducto,</w:t>
+      </w:r>
+      <w:r>
+        <w:rPr>
+          <w:rFonts w:ascii="Arial" w:eastAsia="Arial" w:hAnsi="Arial" w:cs="Arial"/>
+        </w:rPr>
+        <w:t xml:space="preserve"> </w:t>
+      </w:r>
+      <w:r>
+        <w:rPr>
+          <w:rFonts w:ascii="Arial" w:eastAsia="Arial" w:hAnsi="Arial" w:cs="Arial"/>
+        </w:rPr>
+        <w:t xml:space="preserve">túnel… la cámara seguirá el recorrido </w:t>
+      </w:r>
+      <w:proofErr w:type="gramStart"/>
+      <w:r>
+        <w:rPr>
+          <w:rFonts w:ascii="Arial" w:eastAsia="Arial" w:hAnsi="Arial" w:cs="Arial"/>
+        </w:rPr>
+        <w:t>del mismo</w:t>
+      </w:r>
+      <w:proofErr w:type="gramEnd"/>
+      <w:r>
+        <w:rPr>
+          <w:rFonts w:ascii="Arial" w:eastAsia="Arial" w:hAnsi="Arial" w:cs="Arial"/>
+        </w:rPr>
+        <w:t xml:space="preserve"> hasta llegar su final, donde volverá a seguir al jugador.</w:t>
+      </w:r>
+    </w:p>
+    <w:p>
+      <w:pPr>
+        <w:spacing w:after="0" w:line="276" w:lineRule="auto"/>
+        <w:ind w:left="800"/>
+        <w:jc w:val="both"/>
+        <w:rPr>
+          <w:rFonts w:ascii="Arial" w:eastAsia="Arial" w:hAnsi="Arial" w:cs="Arial"/>
+        </w:rPr>
+      </w:pPr>
+      <w:r>
+        <w:rPr>
+          <w:rFonts w:ascii="Arial" w:eastAsia="Arial" w:hAnsi="Arial" w:cs="Arial"/>
+        </w:rPr>
+        <w:t>El jugador se encontrará de vez en cuando con objetos en el entorno los cuales le darán la opción de gastar una cantidad de bonus a cambio de ralentizar al alcaide.</w:t>
+      </w:r>
+    </w:p>
+    <w:p>
+      <w:pPr>
+        <w:spacing w:after="0" w:line="276" w:lineRule="auto"/>
+        <w:ind w:left="800"/>
+        <w:jc w:val="both"/>
+        <w:rPr>
+          <w:rFonts w:ascii="Arial" w:eastAsia="Arial" w:hAnsi="Arial" w:cs="Arial"/>
+        </w:rPr>
+      </w:pPr>
+      <w:r>
+        <w:rPr>
+          <w:rFonts w:ascii="Arial" w:eastAsia="Arial" w:hAnsi="Arial" w:cs="Arial"/>
+        </w:rPr>
+        <w:t xml:space="preserve">Una vez el jugador llegue al final del nivel, aparecerá una pantalla donde podrá intercambiar sus bonus por mejoras como: mayor potencia de salto, mayor velocidad o mayor duración de ralentización al </w:t>
+      </w:r>
+      <w:proofErr w:type="gramStart"/>
+      <w:r>
+        <w:rPr>
+          <w:rFonts w:ascii="Arial" w:eastAsia="Arial" w:hAnsi="Arial" w:cs="Arial"/>
+        </w:rPr>
+        <w:t>alcaide .</w:t>
+      </w:r>
+      <w:proofErr w:type="gramEnd"/>
+    </w:p>
+    <w:p>
+      <w:pPr>
+        <w:spacing w:after="0" w:line="276" w:lineRule="auto"/>
+        <w:ind w:left="800"/>
+        <w:jc w:val="both"/>
+        <w:rPr>
+          <w:rFonts w:ascii="Arial" w:eastAsia="Arial" w:hAnsi="Arial" w:cs="Arial"/>
+        </w:rPr>
+      </w:pPr>
+      <w:r>
+        <w:rPr>
+          <w:rFonts w:ascii="Arial" w:eastAsia="Arial" w:hAnsi="Arial" w:cs="Arial"/>
+        </w:rPr>
+        <w:t xml:space="preserve">Una vez el jugador decida salir de la tienda los bonus que no se haya gastado se guardarán para la próxima vez que vuelva a la tienda. </w:t>
+      </w:r>
+    </w:p>
+    <w:p>
+      <w:pPr>
+        <w:spacing w:after="0" w:line="276" w:lineRule="auto"/>
+        <w:ind w:left="800"/>
+        <w:jc w:val="both"/>
+        <w:rPr>
+          <w:rFonts w:ascii="Arial" w:eastAsia="Arial" w:hAnsi="Arial" w:cs="Arial"/>
+        </w:rPr>
+      </w:pPr>
+      <w:r>
+        <w:rPr>
+          <w:rFonts w:ascii="Arial" w:eastAsia="Arial" w:hAnsi="Arial" w:cs="Arial"/>
+        </w:rPr>
+        <w:t>Al comienzo de cada nivel el jugador dispondrá de 0 llaves.</w:t>
+      </w:r>
+    </w:p>
+    <w:p>
+      <w:pPr>
+        <w:spacing w:after="0" w:line="276" w:lineRule="auto"/>
+        <w:ind w:left="800"/>
+        <w:jc w:val="both"/>
+        <w:rPr>
+          <w:rFonts w:ascii="Arial" w:eastAsia="Arial" w:hAnsi="Arial" w:cs="Arial"/>
+        </w:rPr>
+      </w:pPr>
+      <w:r>
+        <w:rPr>
+          <w:rFonts w:ascii="Arial" w:eastAsia="Arial" w:hAnsi="Arial" w:cs="Arial"/>
+        </w:rPr>
+        <w:t>Cuando el jugador es pillado por el alcaide podrá decidir entre gastar una gran cantidad de bonus para continuar la partida en el mismo lugar en el que fue pillado o en cambio finalizar la partida.</w:t>
+      </w:r>
+    </w:p>
+    <w:p>
+      <w:pPr>
+        <w:spacing w:after="0" w:line="276" w:lineRule="auto"/>
+        <w:ind w:left="800"/>
+        <w:jc w:val="both"/>
+        <w:rPr>
+          <w:rFonts w:ascii="Arial" w:eastAsia="Arial" w:hAnsi="Arial" w:cs="Arial"/>
+        </w:rPr>
+      </w:pPr>
+    </w:p>
+    <w:p>
+      <w:pPr>
+        <w:spacing w:after="0" w:line="276" w:lineRule="auto"/>
+        <w:ind w:left="800"/>
+        <w:jc w:val="both"/>
+        <w:rPr>
+          <w:rFonts w:ascii="Arial" w:eastAsia="Arial" w:hAnsi="Arial" w:cs="Arial"/>
+        </w:rPr>
+      </w:pPr>
+    </w:p>
+    <w:p>
+      <w:pPr>
+        <w:spacing w:after="0" w:line="276" w:lineRule="auto"/>
+        <w:ind w:left="800"/>
+        <w:jc w:val="both"/>
+        <w:rPr>
+          <w:rFonts w:ascii="Arial" w:eastAsia="Arial" w:hAnsi="Arial" w:cs="Arial"/>
+        </w:rPr>
+      </w:pPr>
+    </w:p>
+    <w:p>
+      <w:pPr>
+        <w:spacing w:after="0" w:line="276" w:lineRule="auto"/>
+        <w:ind w:left="800"/>
+        <w:jc w:val="both"/>
+        <w:rPr>
+          <w:rFonts w:ascii="Arial" w:eastAsia="Arial" w:hAnsi="Arial" w:cs="Arial"/>
+          <w:b/>
+          <w:sz w:val="24"/>
+        </w:rPr>
+      </w:pPr>
+      <w:r>
+        <w:rPr>
+          <w:rFonts w:ascii="Arial" w:eastAsia="Arial" w:hAnsi="Arial" w:cs="Arial"/>
+          <w:b/>
+          <w:sz w:val="24"/>
+        </w:rPr>
+        <w:t>3.2.</w:t>
+      </w:r>
+      <w:r>
+        <w:rPr>
+          <w:rFonts w:ascii="Arial" w:eastAsia="Arial" w:hAnsi="Arial" w:cs="Arial"/>
+          <w:sz w:val="14"/>
+        </w:rPr>
+        <w:t xml:space="preserve"> </w:t>
+      </w:r>
+      <w:r>
+        <w:rPr>
+          <w:rFonts w:ascii="Arial" w:eastAsia="Arial" w:hAnsi="Arial" w:cs="Arial"/>
+          <w:b/>
+          <w:sz w:val="24"/>
+        </w:rPr>
+        <w:t>Dinámica</w:t>
+      </w:r>
+    </w:p>
+    <w:p>
+      <w:pPr>
+        <w:spacing w:after="0" w:line="276" w:lineRule="auto"/>
+        <w:ind w:left="360"/>
+        <w:rPr>
+          <w:rFonts w:ascii="Arial" w:eastAsia="Arial" w:hAnsi="Arial" w:cs="Arial"/>
+        </w:rPr>
+      </w:pPr>
+      <w:r>
+        <w:rPr>
+          <w:rFonts w:ascii="Arial" w:eastAsia="Arial" w:hAnsi="Arial" w:cs="Arial"/>
+        </w:rPr>
+        <w:t>El jugador ganará si consigue llegar a</w:t>
+      </w:r>
+      <w:r>
+        <w:rPr>
+          <w:rFonts w:ascii="Arial" w:eastAsia="Arial" w:hAnsi="Arial" w:cs="Arial"/>
+        </w:rPr>
+        <w:t xml:space="preserve"> la nave</w:t>
+      </w:r>
+      <w:r>
+        <w:rPr>
+          <w:rFonts w:ascii="Arial" w:eastAsia="Arial" w:hAnsi="Arial" w:cs="Arial"/>
+        </w:rPr>
+        <w:t xml:space="preserve"> para ello debe conseguir llegar al túnel de la ropa sucia y después al túnel de la basura. Se perderá si es atrapado por el alcaide.</w:t>
+      </w:r>
+    </w:p>
+    <w:p>
+      <w:pPr>
+        <w:spacing w:after="0" w:line="276" w:lineRule="auto"/>
+        <w:ind w:left="360"/>
+        <w:rPr>
+          <w:rFonts w:ascii="Arial" w:eastAsia="Arial" w:hAnsi="Arial" w:cs="Arial"/>
+        </w:rPr>
+      </w:pPr>
+      <w:r>
+        <w:rPr>
+          <w:rFonts w:ascii="Arial" w:eastAsia="Arial" w:hAnsi="Arial" w:cs="Arial"/>
+        </w:rPr>
+        <w:t>Se espera que el jugador use los distintos vehículos o trajes que consiga para esquivar los obstáculos del nivel, y que use las llaves a su favor ya sea para ralentizar al alcaide o mejorar sus estadísticas.</w:t>
+      </w:r>
+    </w:p>
+    <w:p>
+      <w:pPr>
+        <w:spacing w:after="0" w:line="276" w:lineRule="auto"/>
+        <w:ind w:left="800"/>
+        <w:jc w:val="both"/>
+        <w:rPr>
+          <w:rFonts w:ascii="Arial" w:eastAsia="Arial" w:hAnsi="Arial" w:cs="Arial"/>
+          <w:b/>
+          <w:sz w:val="24"/>
+        </w:rPr>
+      </w:pPr>
+      <w:r>
+        <w:rPr>
+          <w:rFonts w:ascii="Arial" w:eastAsia="Arial" w:hAnsi="Arial" w:cs="Arial"/>
+          <w:b/>
+          <w:sz w:val="24"/>
+        </w:rPr>
+        <w:t xml:space="preserve"> </w:t>
+      </w:r>
+    </w:p>
+    <w:p>
+      <w:pPr>
+        <w:spacing w:after="0" w:line="276" w:lineRule="auto"/>
+        <w:ind w:left="1440" w:hanging="440"/>
+        <w:jc w:val="both"/>
+        <w:rPr>
+          <w:rFonts w:ascii="Arial" w:eastAsia="Arial" w:hAnsi="Arial" w:cs="Arial"/>
+          <w:b/>
+          <w:sz w:val="24"/>
+        </w:rPr>
+      </w:pPr>
+      <w:r>
+        <w:rPr>
+          <w:rFonts w:ascii="Arial" w:eastAsia="Arial" w:hAnsi="Arial" w:cs="Arial"/>
+          <w:b/>
+          <w:sz w:val="24"/>
+        </w:rPr>
+        <w:t>3.3.</w:t>
+      </w:r>
+      <w:r>
+        <w:rPr>
+          <w:rFonts w:ascii="Arial" w:eastAsia="Arial" w:hAnsi="Arial" w:cs="Arial"/>
+          <w:sz w:val="14"/>
+        </w:rPr>
+        <w:t xml:space="preserve"> </w:t>
+      </w:r>
+      <w:r>
+        <w:rPr>
+          <w:rFonts w:ascii="Arial" w:eastAsia="Arial" w:hAnsi="Arial" w:cs="Arial"/>
+          <w:b/>
+          <w:sz w:val="24"/>
+        </w:rPr>
+        <w:t>Estética</w:t>
+      </w:r>
+    </w:p>
+    <w:p>
+      <w:pPr>
+        <w:spacing w:after="0" w:line="276" w:lineRule="auto"/>
+        <w:jc w:val="both"/>
+        <w:rPr>
+          <w:rFonts w:ascii="Arial" w:eastAsia="Arial" w:hAnsi="Arial" w:cs="Arial"/>
+        </w:rPr>
+      </w:pPr>
+      <w:r>
+        <w:rPr>
+          <w:rFonts w:ascii="Arial" w:eastAsia="Arial" w:hAnsi="Arial" w:cs="Arial"/>
+        </w:rPr>
+        <w:t xml:space="preserve"> Tendrá una estética oscura</w:t>
+      </w:r>
+      <w:r>
+        <w:rPr>
+          <w:rFonts w:ascii="Arial" w:eastAsia="Arial" w:hAnsi="Arial" w:cs="Arial"/>
+        </w:rPr>
+        <w:t xml:space="preserve"> </w:t>
+      </w:r>
+      <w:r>
+        <w:rPr>
+          <w:rFonts w:ascii="Arial" w:eastAsia="Arial" w:hAnsi="Arial" w:cs="Arial"/>
+        </w:rPr>
+        <w:t>(negros, grises) para transmitir soledad y desesperación como se siente en la cárcel.</w:t>
+      </w:r>
+    </w:p>
+    <w:p>
+      <w:pPr>
+        <w:spacing w:after="0" w:line="276" w:lineRule="auto"/>
+        <w:ind w:left="720" w:hanging="360"/>
+        <w:jc w:val="both"/>
+        <w:rPr>
+          <w:rFonts w:ascii="Arial" w:eastAsia="Arial" w:hAnsi="Arial" w:cs="Arial"/>
+          <w:i/>
+        </w:rPr>
+      </w:pPr>
+      <w:r>
+        <w:rPr>
+          <w:rFonts w:ascii="Arial" w:eastAsia="Arial" w:hAnsi="Arial" w:cs="Arial"/>
+          <w:b/>
+          <w:sz w:val="24"/>
+        </w:rPr>
+        <w:t>4.</w:t>
+      </w:r>
+      <w:r>
+        <w:rPr>
+          <w:rFonts w:ascii="Arial" w:eastAsia="Arial" w:hAnsi="Arial" w:cs="Arial"/>
+          <w:sz w:val="14"/>
+        </w:rPr>
+        <w:t xml:space="preserve">     </w:t>
+      </w:r>
+      <w:r>
+        <w:rPr>
+          <w:rFonts w:ascii="Arial" w:eastAsia="Arial" w:hAnsi="Arial" w:cs="Arial"/>
+          <w:b/>
+          <w:sz w:val="24"/>
+        </w:rPr>
+        <w:t>Contenido</w:t>
+      </w:r>
+    </w:p>
+    <w:p>
+      <w:pPr>
+        <w:spacing w:after="0" w:line="276" w:lineRule="auto"/>
+        <w:ind w:left="360"/>
+        <w:jc w:val="both"/>
+        <w:rPr>
+          <w:rFonts w:ascii="Arial" w:eastAsia="Arial" w:hAnsi="Arial" w:cs="Arial"/>
+          <w:b/>
+          <w:sz w:val="24"/>
+        </w:rPr>
+      </w:pPr>
+      <w:r>
+        <w:rPr>
+          <w:rFonts w:ascii="Arial" w:eastAsia="Arial" w:hAnsi="Arial" w:cs="Arial"/>
+          <w:b/>
+          <w:sz w:val="24"/>
+        </w:rPr>
+        <w:t xml:space="preserve"> </w:t>
+      </w:r>
+    </w:p>
+    <w:p>
+      <w:pPr>
+        <w:spacing w:after="0" w:line="276" w:lineRule="auto"/>
+        <w:ind w:left="1440" w:hanging="440"/>
+        <w:jc w:val="both"/>
+        <w:rPr>
+          <w:rFonts w:ascii="Arial" w:eastAsia="Arial" w:hAnsi="Arial" w:cs="Arial"/>
+          <w:b/>
+          <w:sz w:val="24"/>
+        </w:rPr>
+      </w:pPr>
+      <w:r>
+        <w:rPr>
+          <w:rFonts w:ascii="Arial" w:eastAsia="Arial" w:hAnsi="Arial" w:cs="Arial"/>
+          <w:b/>
+        </w:rPr>
+        <w:t>4.1.</w:t>
+      </w:r>
+      <w:r>
+        <w:rPr>
+          <w:rFonts w:ascii="Arial" w:eastAsia="Arial" w:hAnsi="Arial" w:cs="Arial"/>
+          <w:sz w:val="14"/>
+        </w:rPr>
+        <w:t xml:space="preserve">  </w:t>
+      </w:r>
+      <w:r>
+        <w:rPr>
+          <w:rFonts w:ascii="Arial" w:eastAsia="Arial" w:hAnsi="Arial" w:cs="Arial"/>
+          <w:b/>
+          <w:sz w:val="24"/>
+        </w:rPr>
+        <w:t>Historia</w:t>
+      </w:r>
+    </w:p>
+    <w:p>
+      <w:pPr>
+        <w:spacing w:after="0" w:line="276" w:lineRule="auto"/>
+        <w:jc w:val="both"/>
+        <w:rPr>
+          <w:rFonts w:ascii="Arial" w:eastAsia="Arial" w:hAnsi="Arial" w:cs="Arial"/>
+          <w:i/>
+        </w:rPr>
+      </w:pPr>
+    </w:p>
+    <w:p>
+      <w:pPr>
+        <w:spacing w:after="0" w:line="276" w:lineRule="auto"/>
+        <w:jc w:val="both"/>
+        <w:rPr>
+          <w:rFonts w:ascii="Arial" w:eastAsia="Arial" w:hAnsi="Arial" w:cs="Arial"/>
+          <w:i/>
+        </w:rPr>
+      </w:pPr>
+      <w:r>
+        <w:rPr>
+          <w:rFonts w:ascii="Arial" w:eastAsia="Arial" w:hAnsi="Arial" w:cs="Arial"/>
+        </w:rPr>
+        <w:t xml:space="preserve">Nuestro personaje fue arrestado hace 7 años y hasta entonces ha realizado un comportamiento ejemplar pero debido al crimen que cometió ya fuese por el bien de la humanidad como fue erradicar a todos los afiliados </w:t>
       </w:r>
       <w:proofErr w:type="spellStart"/>
-      <w:proofErr w:type="gramStart"/>
-      <w:r>
-        <w:rPr>
-          <w:rFonts w:ascii="Arial" w:eastAsia="Arial" w:hAnsi="Arial" w:cs="Arial"/>
-        </w:rPr>
-        <w:t>conducto,túnel</w:t>
+      <w:r>
+        <w:rPr>
+          <w:rFonts w:ascii="Arial" w:eastAsia="Arial" w:hAnsi="Arial" w:cs="Arial"/>
+        </w:rPr>
+        <w:t>de el</w:t>
       </w:r>
       <w:proofErr w:type="spellEnd"/>
-      <w:proofErr w:type="gramEnd"/>
-      <w:r>
-        <w:rPr>
-          <w:rFonts w:ascii="Arial" w:eastAsia="Arial" w:hAnsi="Arial" w:cs="Arial"/>
-        </w:rPr>
-        <w:t>… la cámara seguirá el recorrido del mismo hasta llegar su final, donde volverá a seguir al jugador.</w:t>
-      </w:r>
-    </w:p>
-    <w:p>
-      <w:pPr>
-        <w:spacing w:after="0" w:line="276" w:lineRule="auto"/>
-        <w:ind w:left="800"/>
-        <w:jc w:val="both"/>
-        <w:rPr>
-          <w:rFonts w:ascii="Arial" w:eastAsia="Arial" w:hAnsi="Arial" w:cs="Arial"/>
-        </w:rPr>
-      </w:pPr>
-      <w:r>
-        <w:rPr>
-          <w:rFonts w:ascii="Arial" w:eastAsia="Arial" w:hAnsi="Arial" w:cs="Arial"/>
-        </w:rPr>
-        <w:t xml:space="preserve">El jugador se encontrará de vez en cuando con objetos en el entorno los cuales le darán la opción de gastar una cantidad </w:t>
-      </w:r>
-      <w:r>
-        <w:rPr>
-          <w:rFonts w:ascii="Arial" w:eastAsia="Arial" w:hAnsi="Arial" w:cs="Arial"/>
-        </w:rPr>
-        <w:t>de bonus a cambio de ralentizar al alcaide.</w:t>
-      </w:r>
-    </w:p>
-    <w:p>
-      <w:pPr>
-        <w:spacing w:after="0" w:line="276" w:lineRule="auto"/>
-        <w:ind w:left="800"/>
-        <w:jc w:val="both"/>
-        <w:rPr>
-          <w:rFonts w:ascii="Arial" w:eastAsia="Arial" w:hAnsi="Arial" w:cs="Arial"/>
-        </w:rPr>
-      </w:pPr>
-      <w:r>
-        <w:rPr>
-          <w:rFonts w:ascii="Arial" w:eastAsia="Arial" w:hAnsi="Arial" w:cs="Arial"/>
-        </w:rPr>
-        <w:t xml:space="preserve">Una vez el jugador llegue al final del nivel, aparecerá una pantalla donde podrá intercambiar sus bonus por mejoras como: mayor potencia de salto, mayor velocidad o mayor duración de ralentización al </w:t>
-      </w:r>
-      <w:proofErr w:type="gramStart"/>
-      <w:r>
-        <w:rPr>
-          <w:rFonts w:ascii="Arial" w:eastAsia="Arial" w:hAnsi="Arial" w:cs="Arial"/>
-        </w:rPr>
-        <w:t>alcaide .</w:t>
-      </w:r>
-      <w:proofErr w:type="gramEnd"/>
-    </w:p>
-    <w:p>
-      <w:pPr>
-        <w:spacing w:after="0" w:line="276" w:lineRule="auto"/>
-        <w:ind w:left="800"/>
-        <w:jc w:val="both"/>
-        <w:rPr>
-          <w:rFonts w:ascii="Arial" w:eastAsia="Arial" w:hAnsi="Arial" w:cs="Arial"/>
-        </w:rPr>
-      </w:pPr>
-      <w:r>
-        <w:rPr>
-          <w:rFonts w:ascii="Arial" w:eastAsia="Arial" w:hAnsi="Arial" w:cs="Arial"/>
-        </w:rPr>
-        <w:t>Un</w:t>
-      </w:r>
-      <w:r>
-        <w:rPr>
-          <w:rFonts w:ascii="Arial" w:eastAsia="Arial" w:hAnsi="Arial" w:cs="Arial"/>
-        </w:rPr>
-        <w:t xml:space="preserve">a vez el jugador decida salir de la tienda los bonus que no se haya gastado se guardarán para la próxima vez que vuelva a la tienda. </w:t>
-      </w:r>
-    </w:p>
-    <w:p>
-      <w:pPr>
-        <w:spacing w:after="0" w:line="276" w:lineRule="auto"/>
-        <w:ind w:left="800"/>
-        <w:jc w:val="both"/>
-        <w:rPr>
-          <w:rFonts w:ascii="Arial" w:eastAsia="Arial" w:hAnsi="Arial" w:cs="Arial"/>
-        </w:rPr>
-      </w:pPr>
-      <w:r>
-        <w:rPr>
-          <w:rFonts w:ascii="Arial" w:eastAsia="Arial" w:hAnsi="Arial" w:cs="Arial"/>
-        </w:rPr>
-        <w:t>Al comienzo de cada nivel el jugador dispondrá de 0 llaves.</w:t>
-      </w:r>
-    </w:p>
-    <w:p>
-      <w:pPr>
-        <w:spacing w:after="0" w:line="276" w:lineRule="auto"/>
-        <w:ind w:left="800"/>
-        <w:jc w:val="both"/>
-        <w:rPr>
-          <w:rFonts w:ascii="Arial" w:eastAsia="Arial" w:hAnsi="Arial" w:cs="Arial"/>
-        </w:rPr>
-      </w:pPr>
-      <w:r>
-        <w:rPr>
-          <w:rFonts w:ascii="Arial" w:eastAsia="Arial" w:hAnsi="Arial" w:cs="Arial"/>
-        </w:rPr>
-        <w:t>Cuando el jugador es pillado por el alcaide podrá decidir entr</w:t>
-      </w:r>
-      <w:r>
-        <w:rPr>
-          <w:rFonts w:ascii="Arial" w:eastAsia="Arial" w:hAnsi="Arial" w:cs="Arial"/>
-        </w:rPr>
-        <w:t>e gastar una gran cantidad de bonus para continuar la partida en el mismo lugar en el que fue pillado o en cambio finalizar la partida.</w:t>
-      </w:r>
-    </w:p>
-    <w:p>
-      <w:pPr>
-        <w:spacing w:after="0" w:line="276" w:lineRule="auto"/>
-        <w:ind w:left="800"/>
-        <w:jc w:val="both"/>
-        <w:rPr>
-          <w:rFonts w:ascii="Arial" w:eastAsia="Arial" w:hAnsi="Arial" w:cs="Arial"/>
-        </w:rPr>
-      </w:pPr>
-    </w:p>
-    <w:p>
-      <w:pPr>
-        <w:spacing w:after="0" w:line="276" w:lineRule="auto"/>
-        <w:ind w:left="800"/>
-        <w:jc w:val="both"/>
-        <w:rPr>
-          <w:rFonts w:ascii="Arial" w:eastAsia="Arial" w:hAnsi="Arial" w:cs="Arial"/>
-        </w:rPr>
-      </w:pPr>
-    </w:p>
-    <w:p>
-      <w:pPr>
-        <w:spacing w:after="0" w:line="276" w:lineRule="auto"/>
-        <w:ind w:left="800"/>
-        <w:jc w:val="both"/>
-        <w:rPr>
-          <w:rFonts w:ascii="Arial" w:eastAsia="Arial" w:hAnsi="Arial" w:cs="Arial"/>
-        </w:rPr>
-      </w:pPr>
-    </w:p>
-    <w:p>
-      <w:pPr>
-        <w:spacing w:after="0" w:line="276" w:lineRule="auto"/>
-        <w:ind w:left="800"/>
-        <w:jc w:val="both"/>
-        <w:rPr>
-          <w:rFonts w:ascii="Arial" w:eastAsia="Arial" w:hAnsi="Arial" w:cs="Arial"/>
-          <w:b/>
-          <w:sz w:val="24"/>
-        </w:rPr>
-      </w:pPr>
-      <w:r>
-        <w:rPr>
-          <w:rFonts w:ascii="Arial" w:eastAsia="Arial" w:hAnsi="Arial" w:cs="Arial"/>
-          <w:b/>
-          <w:sz w:val="24"/>
-        </w:rPr>
-        <w:t>3.2.</w:t>
+      <w:r>
+        <w:rPr>
+          <w:rFonts w:ascii="Arial" w:eastAsia="Arial" w:hAnsi="Arial" w:cs="Arial"/>
+        </w:rPr>
+        <w:t xml:space="preserve"> nuevo partido nazi que surgió 13107 e intentar matar a su líder </w:t>
+      </w:r>
+      <w:proofErr w:type="spellStart"/>
+      <w:r>
+        <w:rPr>
+          <w:rFonts w:ascii="Arial" w:eastAsia="Arial" w:hAnsi="Arial" w:cs="Arial"/>
+        </w:rPr>
+        <w:t>Lacsaba</w:t>
+      </w:r>
+      <w:proofErr w:type="spellEnd"/>
+      <w:r>
+        <w:rPr>
+          <w:rFonts w:ascii="Arial" w:eastAsia="Arial" w:hAnsi="Arial" w:cs="Arial"/>
+        </w:rPr>
+        <w:t xml:space="preserve">  (a quien creía haber matado) es condenado a triple cadena perpetua, va ir a por su hijo, gracias a un guardia amigo suyo es capaz de salir de su celda ya que este le informa de que </w:t>
+      </w:r>
+      <w:proofErr w:type="spellStart"/>
+      <w:r>
+        <w:rPr>
+          <w:rFonts w:ascii="Arial" w:eastAsia="Arial" w:hAnsi="Arial" w:cs="Arial"/>
+        </w:rPr>
+        <w:t>Lacsaba</w:t>
+      </w:r>
+      <w:proofErr w:type="spellEnd"/>
+      <w:r>
+        <w:rPr>
+          <w:rFonts w:ascii="Arial" w:eastAsia="Arial" w:hAnsi="Arial" w:cs="Arial"/>
+        </w:rPr>
+        <w:t xml:space="preserve"> va ir a por tu hijo pero aún debe llegar al coche que le llevará hasta su hijo</w:t>
+      </w:r>
+    </w:p>
+    <w:p>
+      <w:pPr>
+        <w:spacing w:after="0" w:line="276" w:lineRule="auto"/>
+        <w:jc w:val="both"/>
+        <w:rPr>
+          <w:rFonts w:ascii="Arial" w:eastAsia="Arial" w:hAnsi="Arial" w:cs="Arial"/>
+          <w:i/>
+        </w:rPr>
+      </w:pPr>
+      <w:r>
+        <w:rPr>
+          <w:rFonts w:ascii="Arial" w:eastAsia="Arial" w:hAnsi="Arial" w:cs="Arial"/>
+        </w:rPr>
+        <w:t xml:space="preserve"> </w:t>
+      </w:r>
+    </w:p>
+    <w:p>
+      <w:pPr>
+        <w:spacing w:after="0" w:line="276" w:lineRule="auto"/>
+        <w:ind w:left="360"/>
+        <w:jc w:val="both"/>
+        <w:rPr>
+          <w:rFonts w:ascii="Arial" w:eastAsia="Arial" w:hAnsi="Arial" w:cs="Arial"/>
+          <w:b/>
+          <w:sz w:val="24"/>
+        </w:rPr>
+      </w:pPr>
+      <w:r>
+        <w:rPr>
+          <w:rFonts w:ascii="Arial" w:eastAsia="Arial" w:hAnsi="Arial" w:cs="Arial"/>
+          <w:b/>
+          <w:sz w:val="24"/>
+        </w:rPr>
+        <w:t xml:space="preserve"> </w:t>
+      </w:r>
+    </w:p>
+    <w:p>
+      <w:pPr>
+        <w:spacing w:after="0" w:line="276" w:lineRule="auto"/>
+        <w:ind w:left="1440" w:hanging="440"/>
+        <w:jc w:val="both"/>
+        <w:rPr>
+          <w:rFonts w:ascii="Arial" w:eastAsia="Arial" w:hAnsi="Arial" w:cs="Arial"/>
+          <w:b/>
+          <w:sz w:val="24"/>
+        </w:rPr>
+      </w:pPr>
+      <w:r>
+        <w:rPr>
+          <w:rFonts w:ascii="Arial" w:eastAsia="Arial" w:hAnsi="Arial" w:cs="Arial"/>
+          <w:b/>
+        </w:rPr>
+        <w:t>4.2.</w:t>
       </w:r>
       <w:r>
         <w:rPr>
           <w:rFonts w:ascii="Arial" w:eastAsia="Arial" w:hAnsi="Arial" w:cs="Arial"/>
           <w:sz w:val="14"/>
         </w:rPr>
-        <w:t xml:space="preserve"> </w:t>
-      </w:r>
-      <w:r>
-        <w:rPr>
-          <w:rFonts w:ascii="Arial" w:eastAsia="Arial" w:hAnsi="Arial" w:cs="Arial"/>
-          <w:b/>
-          <w:sz w:val="24"/>
-        </w:rPr>
-        <w:t>Dinámica</w:t>
-      </w:r>
-    </w:p>
-    <w:p>
-      <w:pPr>
-        <w:spacing w:after="0" w:line="276" w:lineRule="auto"/>
-        <w:ind w:left="360"/>
-        <w:jc w:val="both"/>
-        <w:rPr>
-          <w:rFonts w:ascii="Arial" w:eastAsia="Arial" w:hAnsi="Arial" w:cs="Arial"/>
-          <w:i/>
-        </w:rPr>
-      </w:pPr>
-      <w:r>
-        <w:rPr>
-          <w:rFonts w:ascii="Arial" w:eastAsia="Arial" w:hAnsi="Arial" w:cs="Arial"/>
-          <w:i/>
-        </w:rPr>
-        <w:t>El jugador ganará si consigue llegar al coche, para ello debe conseguir llegar al túnel de la ropa sucia y después al túnel de la basura. Se perderá si es atrapado por el alcaide.</w:t>
-      </w:r>
-    </w:p>
-    <w:p>
-      <w:pPr>
-        <w:spacing w:after="0" w:line="276" w:lineRule="auto"/>
-        <w:ind w:left="360"/>
-        <w:jc w:val="both"/>
-        <w:rPr>
-          <w:rFonts w:ascii="Arial" w:eastAsia="Arial" w:hAnsi="Arial" w:cs="Arial"/>
-          <w:i/>
-        </w:rPr>
-      </w:pPr>
-      <w:r>
-        <w:rPr>
-          <w:rFonts w:ascii="Arial" w:eastAsia="Arial" w:hAnsi="Arial" w:cs="Arial"/>
-          <w:i/>
-        </w:rPr>
-        <w:t>Se espera que el jugador use los distintos vehículos o trajes que consiga para esquivar los obstáculos del nivel, y que use las llaves a su favor ya sea para ralentizar al alcaide o mejorar sus estadísticas.</w:t>
-      </w:r>
-    </w:p>
-    <w:p>
-      <w:pPr>
-        <w:spacing w:after="0" w:line="276" w:lineRule="auto"/>
-        <w:ind w:left="800"/>
-        <w:jc w:val="both"/>
-        <w:rPr>
-          <w:rFonts w:ascii="Arial" w:eastAsia="Arial" w:hAnsi="Arial" w:cs="Arial"/>
-          <w:b/>
-          <w:sz w:val="24"/>
-        </w:rPr>
-      </w:pPr>
-      <w:r>
-        <w:rPr>
-          <w:rFonts w:ascii="Arial" w:eastAsia="Arial" w:hAnsi="Arial" w:cs="Arial"/>
-          <w:b/>
-          <w:sz w:val="24"/>
-        </w:rPr>
-        <w:t xml:space="preserve"> </w:t>
-      </w:r>
-    </w:p>
-    <w:p>
-      <w:pPr>
-        <w:spacing w:after="0" w:line="276" w:lineRule="auto"/>
-        <w:ind w:left="1440" w:hanging="440"/>
-        <w:jc w:val="both"/>
-        <w:rPr>
-          <w:rFonts w:ascii="Arial" w:eastAsia="Arial" w:hAnsi="Arial" w:cs="Arial"/>
-          <w:b/>
-          <w:sz w:val="24"/>
-        </w:rPr>
-      </w:pPr>
-      <w:r>
-        <w:rPr>
-          <w:rFonts w:ascii="Arial" w:eastAsia="Arial" w:hAnsi="Arial" w:cs="Arial"/>
-          <w:b/>
-          <w:sz w:val="24"/>
-        </w:rPr>
-        <w:t>3.3.</w:t>
-      </w:r>
-      <w:r>
-        <w:rPr>
-          <w:rFonts w:ascii="Arial" w:eastAsia="Arial" w:hAnsi="Arial" w:cs="Arial"/>
-          <w:sz w:val="14"/>
-        </w:rPr>
-        <w:t xml:space="preserve"> </w:t>
-      </w:r>
-      <w:r>
-        <w:rPr>
-          <w:rFonts w:ascii="Arial" w:eastAsia="Arial" w:hAnsi="Arial" w:cs="Arial"/>
-          <w:b/>
-          <w:sz w:val="24"/>
-        </w:rPr>
-        <w:t>Estética</w:t>
-      </w:r>
-    </w:p>
-    <w:p>
-      <w:pPr>
-        <w:spacing w:after="0" w:line="276" w:lineRule="auto"/>
-        <w:jc w:val="both"/>
-        <w:rPr>
-          <w:rFonts w:ascii="Arial" w:eastAsia="Arial" w:hAnsi="Arial" w:cs="Arial"/>
-        </w:rPr>
-      </w:pPr>
-      <w:r>
-        <w:rPr>
-          <w:rFonts w:ascii="Arial" w:eastAsia="Arial" w:hAnsi="Arial" w:cs="Arial"/>
-        </w:rPr>
-        <w:t xml:space="preserve"> Tendrá una estética </w:t>
-      </w:r>
-      <w:proofErr w:type="gramStart"/>
-      <w:r>
-        <w:rPr>
-          <w:rFonts w:ascii="Arial" w:eastAsia="Arial" w:hAnsi="Arial" w:cs="Arial"/>
-        </w:rPr>
-        <w:t>oscura(</w:t>
-      </w:r>
-      <w:proofErr w:type="gramEnd"/>
-      <w:r>
-        <w:rPr>
-          <w:rFonts w:ascii="Arial" w:eastAsia="Arial" w:hAnsi="Arial" w:cs="Arial"/>
-        </w:rPr>
-        <w:t>negr</w:t>
-      </w:r>
-      <w:r>
-        <w:rPr>
-          <w:rFonts w:ascii="Arial" w:eastAsia="Arial" w:hAnsi="Arial" w:cs="Arial"/>
-        </w:rPr>
-        <w:t>os, grises) para transmitir soledad y desesperación como se siente en la cárcel.</w:t>
-      </w:r>
-    </w:p>
-    <w:p>
-      <w:pPr>
-        <w:spacing w:after="0" w:line="276" w:lineRule="auto"/>
-        <w:ind w:left="720" w:hanging="360"/>
-        <w:jc w:val="both"/>
-        <w:rPr>
-          <w:rFonts w:ascii="Arial" w:eastAsia="Arial" w:hAnsi="Arial" w:cs="Arial"/>
-          <w:i/>
-        </w:rPr>
-      </w:pPr>
-      <w:r>
-        <w:rPr>
-          <w:rFonts w:ascii="Arial" w:eastAsia="Arial" w:hAnsi="Arial" w:cs="Arial"/>
-          <w:b/>
-          <w:sz w:val="24"/>
-        </w:rPr>
-        <w:t>4.</w:t>
-      </w:r>
-      <w:r>
-        <w:rPr>
-          <w:rFonts w:ascii="Arial" w:eastAsia="Arial" w:hAnsi="Arial" w:cs="Arial"/>
-          <w:sz w:val="14"/>
-        </w:rPr>
-        <w:t xml:space="preserve">     </w:t>
-      </w:r>
-      <w:r>
-        <w:rPr>
-          <w:rFonts w:ascii="Arial" w:eastAsia="Arial" w:hAnsi="Arial" w:cs="Arial"/>
-          <w:b/>
-          <w:sz w:val="24"/>
-        </w:rPr>
-        <w:t>Contenido</w:t>
-      </w:r>
-    </w:p>
-    <w:p>
-      <w:pPr>
-        <w:spacing w:after="0" w:line="276" w:lineRule="auto"/>
-        <w:ind w:left="360"/>
-        <w:jc w:val="both"/>
-        <w:rPr>
-          <w:rFonts w:ascii="Arial" w:eastAsia="Arial" w:hAnsi="Arial" w:cs="Arial"/>
-          <w:b/>
-          <w:sz w:val="24"/>
-        </w:rPr>
-      </w:pPr>
-      <w:r>
-        <w:rPr>
-          <w:rFonts w:ascii="Arial" w:eastAsia="Arial" w:hAnsi="Arial" w:cs="Arial"/>
-          <w:b/>
-          <w:sz w:val="24"/>
-        </w:rPr>
-        <w:t xml:space="preserve"> </w:t>
-      </w:r>
-    </w:p>
-    <w:p>
-      <w:pPr>
-        <w:spacing w:after="0" w:line="276" w:lineRule="auto"/>
-        <w:ind w:left="1440" w:hanging="440"/>
-        <w:jc w:val="both"/>
-        <w:rPr>
-          <w:rFonts w:ascii="Arial" w:eastAsia="Arial" w:hAnsi="Arial" w:cs="Arial"/>
-          <w:b/>
-          <w:sz w:val="24"/>
-        </w:rPr>
-      </w:pPr>
-      <w:r>
-        <w:rPr>
-          <w:rFonts w:ascii="Arial" w:eastAsia="Arial" w:hAnsi="Arial" w:cs="Arial"/>
-          <w:b/>
-        </w:rPr>
-        <w:t>4.1.</w:t>
-      </w:r>
-      <w:r>
-        <w:rPr>
-          <w:rFonts w:ascii="Arial" w:eastAsia="Arial" w:hAnsi="Arial" w:cs="Arial"/>
-          <w:sz w:val="14"/>
-        </w:rPr>
         <w:t xml:space="preserve">  </w:t>
       </w:r>
       <w:r>
@@ -2732,156 +2878,6 @@
           <w:b/>
           <w:sz w:val="24"/>
         </w:rPr>
-        <w:t>Historia</w:t>
-      </w:r>
-    </w:p>
-    <w:p>
-      <w:pPr>
-        <w:spacing w:after="0" w:line="276" w:lineRule="auto"/>
-        <w:jc w:val="both"/>
-        <w:rPr>
-          <w:rFonts w:ascii="Arial" w:eastAsia="Arial" w:hAnsi="Arial" w:cs="Arial"/>
-          <w:i/>
-        </w:rPr>
-      </w:pPr>
-    </w:p>
-    <w:p>
-      <w:pPr>
-        <w:spacing w:after="0" w:line="276" w:lineRule="auto"/>
-        <w:jc w:val="both"/>
-        <w:rPr>
-          <w:rFonts w:ascii="Arial" w:eastAsia="Arial" w:hAnsi="Arial" w:cs="Arial"/>
-          <w:i/>
-        </w:rPr>
-      </w:pPr>
-      <w:r>
-        <w:rPr>
-          <w:rFonts w:ascii="Arial" w:eastAsia="Arial" w:hAnsi="Arial" w:cs="Arial"/>
-        </w:rPr>
-        <w:t>Nuestro personaje fue arrestado hace 7 años y hasta entonces ha realizado un comportamiento ejemplar pero debido al crimen que cometió ya fu</w:t>
-      </w:r>
-      <w:r>
-        <w:rPr>
-          <w:rFonts w:ascii="Arial" w:eastAsia="Arial" w:hAnsi="Arial" w:cs="Arial"/>
-        </w:rPr>
-        <w:t xml:space="preserve">ese por el bien de la humanidad como fue erradicar a todos los afiliados </w:t>
-      </w:r>
-      <w:proofErr w:type="spellStart"/>
-      <w:r>
-        <w:rPr>
-          <w:rFonts w:ascii="Arial" w:eastAsia="Arial" w:hAnsi="Arial" w:cs="Arial"/>
-        </w:rPr>
-        <w:t>de el</w:t>
-      </w:r>
-      <w:proofErr w:type="spellEnd"/>
-      <w:r>
-        <w:rPr>
-          <w:rFonts w:ascii="Arial" w:eastAsia="Arial" w:hAnsi="Arial" w:cs="Arial"/>
-        </w:rPr>
-        <w:t xml:space="preserve"> nuevo partido nazi que surgió 13107 e intentar matar a su líder </w:t>
-      </w:r>
-      <w:proofErr w:type="spellStart"/>
-      <w:r>
-        <w:rPr>
-          <w:rFonts w:ascii="Arial" w:eastAsia="Arial" w:hAnsi="Arial" w:cs="Arial"/>
-        </w:rPr>
-        <w:t>Lacsaba</w:t>
-      </w:r>
-      <w:proofErr w:type="spellEnd"/>
-      <w:r>
-        <w:rPr>
-          <w:rFonts w:ascii="Arial" w:eastAsia="Arial" w:hAnsi="Arial" w:cs="Arial"/>
-        </w:rPr>
-        <w:t xml:space="preserve">  (a quien creía haber matado) es condenado a triple cadena perpetua, va ir a por su hijo, gracias a un gu</w:t>
-      </w:r>
-      <w:r>
-        <w:rPr>
-          <w:rFonts w:ascii="Arial" w:eastAsia="Arial" w:hAnsi="Arial" w:cs="Arial"/>
-        </w:rPr>
-        <w:t xml:space="preserve">ardia amigo suyo es capaz de salir de su celda ya que este le informa de que </w:t>
-      </w:r>
-      <w:proofErr w:type="spellStart"/>
-      <w:r>
-        <w:rPr>
-          <w:rFonts w:ascii="Arial" w:eastAsia="Arial" w:hAnsi="Arial" w:cs="Arial"/>
-        </w:rPr>
-        <w:t>Lacsaba</w:t>
-      </w:r>
-      <w:proofErr w:type="spellEnd"/>
-      <w:r>
-        <w:rPr>
-          <w:rFonts w:ascii="Arial" w:eastAsia="Arial" w:hAnsi="Arial" w:cs="Arial"/>
-        </w:rPr>
-        <w:t xml:space="preserve"> va ir a por tu hijo pero aún debe llegar al coche que le llevará hasta su hijo</w:t>
-      </w:r>
-    </w:p>
-    <w:p>
-      <w:pPr>
-        <w:spacing w:after="0" w:line="276" w:lineRule="auto"/>
-        <w:jc w:val="both"/>
-        <w:rPr>
-          <w:rFonts w:ascii="Arial" w:eastAsia="Arial" w:hAnsi="Arial" w:cs="Arial"/>
-          <w:i/>
-        </w:rPr>
-      </w:pPr>
-      <w:r>
-        <w:rPr>
-          <w:rFonts w:ascii="Arial" w:eastAsia="Arial" w:hAnsi="Arial" w:cs="Arial"/>
-        </w:rPr>
-        <w:t xml:space="preserve"> </w:t>
-      </w:r>
-    </w:p>
-    <w:p>
-      <w:pPr>
-        <w:spacing w:after="0" w:line="276" w:lineRule="auto"/>
-        <w:ind w:left="360"/>
-        <w:jc w:val="both"/>
-        <w:rPr>
-          <w:rFonts w:ascii="Arial" w:eastAsia="Arial" w:hAnsi="Arial" w:cs="Arial"/>
-          <w:b/>
-          <w:sz w:val="24"/>
-        </w:rPr>
-      </w:pPr>
-      <w:r>
-        <w:rPr>
-          <w:rFonts w:ascii="Arial" w:eastAsia="Arial" w:hAnsi="Arial" w:cs="Arial"/>
-          <w:b/>
-          <w:sz w:val="24"/>
-        </w:rPr>
-        <w:t xml:space="preserve"> </w:t>
-      </w:r>
-    </w:p>
-    <w:p>
-      <w:pPr>
-        <w:spacing w:after="0" w:line="276" w:lineRule="auto"/>
-        <w:ind w:left="1440" w:hanging="440"/>
-        <w:jc w:val="both"/>
-        <w:rPr>
-          <w:rFonts w:ascii="Arial" w:eastAsia="Arial" w:hAnsi="Arial" w:cs="Arial"/>
-          <w:b/>
-          <w:sz w:val="24"/>
-        </w:rPr>
-      </w:pPr>
-      <w:r>
-        <w:rPr>
-          <w:rFonts w:ascii="Arial" w:eastAsia="Arial" w:hAnsi="Arial" w:cs="Arial"/>
-          <w:b/>
-        </w:rPr>
-        <w:t>4.2.</w:t>
-      </w:r>
-      <w:r>
-        <w:rPr>
-          <w:rFonts w:ascii="Arial" w:eastAsia="Arial" w:hAnsi="Arial" w:cs="Arial"/>
-          <w:sz w:val="14"/>
-        </w:rPr>
-        <w:t xml:space="preserve">  </w:t>
-      </w:r>
-      <w:r>
-        <w:rPr>
-          <w:rFonts w:ascii="Arial" w:eastAsia="Arial" w:hAnsi="Arial" w:cs="Arial"/>
-          <w:b/>
-          <w:sz w:val="24"/>
-        </w:rPr>
         <w:t>Niveles</w:t>
       </w:r>
     </w:p>
@@ -2900,14 +2896,7 @@
           <w:i/>
         </w:rPr>
         <w:lastRenderedPageBreak/>
-        <w:t>El juego consta de 3 niveles (pueden ampliarse) el primer nivel se hará en</w:t>
-      </w:r>
-      <w:r>
-        <w:rPr>
-          <w:rFonts w:ascii="Arial" w:eastAsia="Arial" w:hAnsi="Arial" w:cs="Arial"/>
-          <w:i/>
-        </w:rPr>
-        <w:t xml:space="preserve"> el piso en el que se encuentra la celda del personaje.</w:t>
+        <w:t>El juego consta de 3 niveles (pueden ampliarse) el primer nivel se hará en el piso en el que se encuentra la celda del personaje.</w:t>
       </w:r>
     </w:p>
     <w:p>
@@ -3143,8 +3132,6 @@
           </wp:inline>
         </w:drawing>
       </w:r>
-      <w:bookmarkStart w:id="0" w:name="_GoBack"/>
-      <w:bookmarkEnd w:id="0"/>
     </w:p>
     <w:p>
       <w:pPr>
@@ -3220,7 +3207,6 @@
         <w:jc w:val="both"/>
         <w:rPr>
           <w:rFonts w:ascii="Arial" w:eastAsia="Arial" w:hAnsi="Arial" w:cs="Arial"/>
-          <w:i/>
         </w:rPr>
       </w:pPr>
       <w:proofErr w:type="spellStart"/>
@@ -3228,7 +3214,6 @@
       <w:r>
         <w:rPr>
           <w:rFonts w:ascii="Arial" w:eastAsia="Arial" w:hAnsi="Arial" w:cs="Arial"/>
-          <w:i/>
         </w:rPr>
         <w:t>Zoltan:Es</w:t>
       </w:r>
@@ -3237,7 +3222,6 @@
       <w:r>
         <w:rPr>
           <w:rFonts w:ascii="Arial" w:eastAsia="Arial" w:hAnsi="Arial" w:cs="Arial"/>
-          <w:i/>
         </w:rPr>
         <w:t xml:space="preserve"> nuestro protagonista, se encuentra preso debido a la matanza que realizó al partido </w:t>
       </w:r>
@@ -3245,7 +3229,6 @@
       <w:r>
         <w:rPr>
           <w:rFonts w:ascii="Arial" w:eastAsia="Arial" w:hAnsi="Arial" w:cs="Arial"/>
-          <w:i/>
         </w:rPr>
         <w:t>neonaz</w:t>
       </w:r>
@@ -3253,47 +3236,33 @@
       <w:r>
         <w:rPr>
           <w:rFonts w:ascii="Arial" w:eastAsia="Arial" w:hAnsi="Arial" w:cs="Arial"/>
-          <w:i/>
-        </w:rPr>
-        <w:t xml:space="preserve"> hace 7 </w:t>
-      </w:r>
-      <w:proofErr w:type="spellStart"/>
-      <w:r>
-        <w:rPr>
-          <w:rFonts w:ascii="Arial" w:eastAsia="Arial" w:hAnsi="Arial" w:cs="Arial"/>
-          <w:i/>
-        </w:rPr>
-        <w:t>años.Ahora</w:t>
-      </w:r>
-      <w:proofErr w:type="spellEnd"/>
-      <w:r>
-        <w:rPr>
-          <w:rFonts w:ascii="Arial" w:eastAsia="Arial" w:hAnsi="Arial" w:cs="Arial"/>
-          <w:i/>
-        </w:rPr>
-        <w:t xml:space="preserve"> se encuentra en su celda a punto de s</w:t>
-      </w:r>
-      <w:r>
-        <w:rPr>
-          <w:rFonts w:ascii="Arial" w:eastAsia="Arial" w:hAnsi="Arial" w:cs="Arial"/>
-          <w:i/>
-        </w:rPr>
-        <w:t>er liberado por Paul.</w:t>
-      </w:r>
-    </w:p>
-    <w:p>
-      <w:pPr>
-        <w:spacing w:after="0" w:line="276" w:lineRule="auto"/>
-        <w:jc w:val="both"/>
-        <w:rPr>
-          <w:rFonts w:ascii="Arial" w:eastAsia="Arial" w:hAnsi="Arial" w:cs="Arial"/>
-          <w:i/>
-        </w:rPr>
-      </w:pPr>
-      <w:r>
-        <w:rPr>
-          <w:rFonts w:ascii="Arial" w:eastAsia="Arial" w:hAnsi="Arial" w:cs="Arial"/>
-          <w:i/>
+        </w:rPr>
+        <w:t xml:space="preserve"> hace 7 años.</w:t>
+      </w:r>
+      <w:r>
+        <w:rPr>
+          <w:rFonts w:ascii="Arial" w:eastAsia="Arial" w:hAnsi="Arial" w:cs="Arial"/>
+        </w:rPr>
+        <w:t xml:space="preserve"> </w:t>
+      </w:r>
+      <w:r>
+        <w:rPr>
+          <w:rFonts w:ascii="Arial" w:eastAsia="Arial" w:hAnsi="Arial" w:cs="Arial"/>
+        </w:rPr>
+        <w:t>Ahora se encuentra en su celda a punto de ser liberado por Paul.</w:t>
+      </w:r>
+    </w:p>
+    <w:p>
+      <w:pPr>
+        <w:spacing w:after="0" w:line="276" w:lineRule="auto"/>
+        <w:jc w:val="both"/>
+        <w:rPr>
+          <w:rFonts w:ascii="Arial" w:eastAsia="Arial" w:hAnsi="Arial" w:cs="Arial"/>
+        </w:rPr>
+      </w:pPr>
+      <w:r>
+        <w:rPr>
+          <w:rFonts w:ascii="Arial" w:eastAsia="Arial" w:hAnsi="Arial" w:cs="Arial"/>
         </w:rPr>
         <w:t xml:space="preserve"> </w:t>
       </w:r>
@@ -3302,7 +3271,6 @@
       <w:r>
         <w:rPr>
           <w:rFonts w:ascii="Arial" w:eastAsia="Arial" w:hAnsi="Arial" w:cs="Arial"/>
-          <w:i/>
         </w:rPr>
         <w:t>Lacsaba:lider</w:t>
       </w:r>
@@ -3311,247 +3279,233 @@
       <w:r>
         <w:rPr>
           <w:rFonts w:ascii="Arial" w:eastAsia="Arial" w:hAnsi="Arial" w:cs="Arial"/>
-          <w:i/>
-        </w:rPr>
-        <w:t xml:space="preserve"> de un </w:t>
-      </w:r>
+        </w:rPr>
+        <w:t xml:space="preserve"> de un partido</w:t>
+      </w:r>
+      <w:r>
+        <w:rPr>
+          <w:rFonts w:ascii="Arial" w:eastAsia="Arial" w:hAnsi="Arial" w:cs="Arial"/>
+        </w:rPr>
+        <w:t xml:space="preserve"> </w:t>
+      </w:r>
+      <w:r>
+        <w:rPr>
+          <w:rFonts w:ascii="Arial" w:eastAsia="Arial" w:hAnsi="Arial" w:cs="Arial"/>
+        </w:rPr>
+        <w:t>neonazi, masacrado por nuestro protagonista, se encuentra con sed de venganza y por ello va en busca de Jake, el hijo del asesino.</w:t>
+      </w:r>
+    </w:p>
+    <w:p>
+      <w:pPr>
+        <w:spacing w:after="0" w:line="276" w:lineRule="auto"/>
+        <w:jc w:val="both"/>
+        <w:rPr>
+          <w:rFonts w:ascii="Arial" w:eastAsia="Arial" w:hAnsi="Arial" w:cs="Arial"/>
+        </w:rPr>
+      </w:pPr>
       <w:proofErr w:type="spellStart"/>
       <w:r>
         <w:rPr>
           <w:rFonts w:ascii="Arial" w:eastAsia="Arial" w:hAnsi="Arial" w:cs="Arial"/>
-          <w:i/>
-        </w:rPr>
-        <w:t>partidoneonazi</w:t>
+        </w:rPr>
+        <w:t>Paul:es</w:t>
       </w:r>
       <w:proofErr w:type="spellEnd"/>
       <w:r>
         <w:rPr>
           <w:rFonts w:ascii="Arial" w:eastAsia="Arial" w:hAnsi="Arial" w:cs="Arial"/>
-          <w:i/>
-        </w:rPr>
-        <w:t>, masacrado por nuestro protagonista, se encuentra con sed de venganza y por ello va en busca de Jake, el hijo del asesino.</w:t>
-      </w:r>
-    </w:p>
-    <w:p>
-      <w:pPr>
-        <w:spacing w:after="0" w:line="276" w:lineRule="auto"/>
-        <w:jc w:val="both"/>
-        <w:rPr>
-          <w:rFonts w:ascii="Arial" w:eastAsia="Arial" w:hAnsi="Arial" w:cs="Arial"/>
-          <w:i/>
-        </w:rPr>
-      </w:pPr>
+        </w:rPr>
+        <w:t xml:space="preserve"> un guardia de seguridad, que nos liberará, para que podamos ir a salvar a nuestro hijo.</w:t>
+      </w:r>
+    </w:p>
+    <w:p>
+      <w:pPr>
+        <w:spacing w:after="0" w:line="276" w:lineRule="auto"/>
+        <w:jc w:val="both"/>
+        <w:rPr>
+          <w:rFonts w:ascii="Arial" w:eastAsia="Arial" w:hAnsi="Arial" w:cs="Arial"/>
+        </w:rPr>
+      </w:pPr>
+      <w:r>
+        <w:rPr>
+          <w:rFonts w:ascii="Arial" w:eastAsia="Arial" w:hAnsi="Arial" w:cs="Arial"/>
+        </w:rPr>
+        <w:t>Santiago: Es el alcaide de la prisión,</w:t>
+      </w:r>
+      <w:r>
+        <w:rPr>
+          <w:rFonts w:ascii="Arial" w:eastAsia="Arial" w:hAnsi="Arial" w:cs="Arial"/>
+        </w:rPr>
+        <w:t xml:space="preserve"> </w:t>
+      </w:r>
+      <w:r>
+        <w:rPr>
+          <w:rFonts w:ascii="Arial" w:eastAsia="Arial" w:hAnsi="Arial" w:cs="Arial"/>
+        </w:rPr>
+        <w:t>i</w:t>
+      </w:r>
+      <w:r>
+        <w:rPr>
+          <w:rFonts w:ascii="Arial" w:eastAsia="Arial" w:hAnsi="Arial" w:cs="Arial"/>
+        </w:rPr>
+        <w:t>ntentará evitar nuestra huida.</w:t>
+      </w:r>
+    </w:p>
+    <w:p>
+      <w:pPr>
+        <w:spacing w:after="0" w:line="276" w:lineRule="auto"/>
+        <w:jc w:val="both"/>
+        <w:rPr>
+          <w:rFonts w:ascii="Arial" w:eastAsia="Arial" w:hAnsi="Arial" w:cs="Arial"/>
+          <w:i/>
+        </w:rPr>
+      </w:pPr>
+      <w:r>
+        <w:rPr>
+          <w:rFonts w:ascii="Arial" w:eastAsia="Arial" w:hAnsi="Arial" w:cs="Arial"/>
+          <w:i/>
+        </w:rPr>
+        <w:t xml:space="preserve">  </w:t>
+      </w:r>
+    </w:p>
+    <w:p>
+      <w:pPr>
+        <w:spacing w:after="0" w:line="276" w:lineRule="auto"/>
+        <w:ind w:left="1440" w:hanging="440"/>
+        <w:jc w:val="both"/>
+        <w:rPr>
+          <w:rFonts w:ascii="Arial" w:eastAsia="Arial" w:hAnsi="Arial" w:cs="Arial"/>
+          <w:b/>
+          <w:sz w:val="24"/>
+        </w:rPr>
+      </w:pPr>
+      <w:r>
+        <w:rPr>
+          <w:rFonts w:ascii="Arial" w:eastAsia="Arial" w:hAnsi="Arial" w:cs="Arial"/>
+          <w:b/>
+        </w:rPr>
+        <w:t>4.4.</w:t>
+      </w:r>
+      <w:r>
+        <w:rPr>
+          <w:rFonts w:ascii="Arial" w:eastAsia="Arial" w:hAnsi="Arial" w:cs="Arial"/>
+          <w:sz w:val="14"/>
+        </w:rPr>
+        <w:t xml:space="preserve">  </w:t>
+      </w:r>
+      <w:r>
+        <w:rPr>
+          <w:rFonts w:ascii="Arial" w:eastAsia="Arial" w:hAnsi="Arial" w:cs="Arial"/>
+          <w:b/>
+          <w:sz w:val="24"/>
+        </w:rPr>
+        <w:t>Objetos</w:t>
+      </w:r>
+    </w:p>
+    <w:p>
+      <w:pPr>
+        <w:spacing w:after="0" w:line="276" w:lineRule="auto"/>
+        <w:rPr>
+          <w:rFonts w:ascii="Arial" w:eastAsia="Arial" w:hAnsi="Arial" w:cs="Arial"/>
+        </w:rPr>
+      </w:pPr>
+      <w:r>
+        <w:rPr>
+          <w:rFonts w:ascii="Arial" w:eastAsia="Arial" w:hAnsi="Arial" w:cs="Arial"/>
+        </w:rPr>
+        <w:t xml:space="preserve">Entre los objetos encontramos: </w:t>
+      </w:r>
       <w:proofErr w:type="spellStart"/>
       <w:r>
         <w:rPr>
           <w:rFonts w:ascii="Arial" w:eastAsia="Arial" w:hAnsi="Arial" w:cs="Arial"/>
-          <w:i/>
-        </w:rPr>
-        <w:t>Paul:es</w:t>
+        </w:rPr>
+        <w:t>jetpack</w:t>
       </w:r>
       <w:proofErr w:type="spellEnd"/>
       <w:r>
         <w:rPr>
           <w:rFonts w:ascii="Arial" w:eastAsia="Arial" w:hAnsi="Arial" w:cs="Arial"/>
-          <w:i/>
-        </w:rPr>
-        <w:t xml:space="preserve"> un guardia de seguridad, que nos liberará, para que podamos ir a salvar a nuestro hijo.</w:t>
-      </w:r>
-    </w:p>
-    <w:p>
-      <w:pPr>
-        <w:spacing w:after="0" w:line="276" w:lineRule="auto"/>
-        <w:jc w:val="both"/>
-        <w:rPr>
-          <w:rFonts w:ascii="Arial" w:eastAsia="Arial" w:hAnsi="Arial" w:cs="Arial"/>
-          <w:i/>
-        </w:rPr>
-      </w:pPr>
-      <w:r>
-        <w:rPr>
-          <w:rFonts w:ascii="Arial" w:eastAsia="Arial" w:hAnsi="Arial" w:cs="Arial"/>
-          <w:i/>
-        </w:rPr>
-        <w:t xml:space="preserve">Santiago: Es el alcaide de la </w:t>
-      </w:r>
+        </w:rPr>
+        <w:t>,</w:t>
+      </w:r>
+      <w:r>
+        <w:rPr>
+          <w:rFonts w:ascii="Arial" w:eastAsia="Arial" w:hAnsi="Arial" w:cs="Arial"/>
+        </w:rPr>
+        <w:t xml:space="preserve"> </w:t>
+      </w:r>
+      <w:r>
+        <w:rPr>
+          <w:rFonts w:ascii="Arial" w:eastAsia="Arial" w:hAnsi="Arial" w:cs="Arial"/>
+        </w:rPr>
+        <w:t>traje gravitatorio,</w:t>
+      </w:r>
+      <w:r>
+        <w:rPr>
+          <w:rFonts w:ascii="Arial" w:eastAsia="Arial" w:hAnsi="Arial" w:cs="Arial"/>
+        </w:rPr>
+        <w:t xml:space="preserve"> </w:t>
+      </w:r>
+      <w:r>
+        <w:rPr>
+          <w:rFonts w:ascii="Arial" w:eastAsia="Arial" w:hAnsi="Arial" w:cs="Arial"/>
+        </w:rPr>
+        <w:t>pistola gancho,</w:t>
+      </w:r>
+      <w:r>
+        <w:rPr>
+          <w:rFonts w:ascii="Arial" w:eastAsia="Arial" w:hAnsi="Arial" w:cs="Arial"/>
+        </w:rPr>
+        <w:t xml:space="preserve"> </w:t>
+      </w:r>
+      <w:proofErr w:type="gramStart"/>
+      <w:r>
+        <w:rPr>
+          <w:rFonts w:ascii="Arial" w:eastAsia="Arial" w:hAnsi="Arial" w:cs="Arial"/>
+        </w:rPr>
+        <w:t>bomba,...</w:t>
+      </w:r>
+      <w:proofErr w:type="gramEnd"/>
+    </w:p>
+    <w:p>
+      <w:pPr>
+        <w:spacing w:after="0" w:line="276" w:lineRule="auto"/>
+        <w:jc w:val="both"/>
+        <w:rPr>
+          <w:rFonts w:ascii="Arial" w:eastAsia="Arial" w:hAnsi="Arial" w:cs="Arial"/>
+        </w:rPr>
+      </w:pPr>
+      <w:r>
+        <w:rPr>
+          <w:rFonts w:ascii="Arial" w:eastAsia="Arial" w:hAnsi="Arial" w:cs="Arial"/>
+        </w:rPr>
+        <w:lastRenderedPageBreak/>
+        <w:t xml:space="preserve"> </w:t>
+      </w:r>
+    </w:p>
+    <w:p>
+      <w:pPr>
+        <w:spacing w:after="0" w:line="276" w:lineRule="auto"/>
+        <w:jc w:val="both"/>
+        <w:rPr>
+          <w:rFonts w:ascii="Arial" w:eastAsia="Arial" w:hAnsi="Arial" w:cs="Arial"/>
+          <w:b/>
+          <w:sz w:val="24"/>
+          <w:lang w:val="en-US"/>
+        </w:rPr>
+      </w:pPr>
       <w:proofErr w:type="spellStart"/>
-      <w:proofErr w:type="gramStart"/>
-      <w:r>
-        <w:rPr>
-          <w:rFonts w:ascii="Arial" w:eastAsia="Arial" w:hAnsi="Arial" w:cs="Arial"/>
-          <w:i/>
-        </w:rPr>
-        <w:t>prisión,intentará</w:t>
+      <w:r>
+        <w:rPr>
+          <w:rFonts w:ascii="Arial" w:eastAsia="Arial" w:hAnsi="Arial" w:cs="Arial"/>
+          <w:b/>
+          <w:sz w:val="24"/>
+          <w:lang w:val="en-US"/>
+        </w:rPr>
+        <w:t>Referencias</w:t>
       </w:r>
       <w:proofErr w:type="spellEnd"/>
-      <w:proofErr w:type="gramEnd"/>
-      <w:r>
-        <w:rPr>
-          <w:rFonts w:ascii="Arial" w:eastAsia="Arial" w:hAnsi="Arial" w:cs="Arial"/>
-          <w:i/>
-        </w:rPr>
-        <w:t xml:space="preserve"> evitar nuestra huida.</w:t>
-      </w:r>
-    </w:p>
-    <w:p>
-      <w:pPr>
-        <w:spacing w:after="0" w:line="276" w:lineRule="auto"/>
-        <w:jc w:val="both"/>
-        <w:rPr>
-          <w:rFonts w:ascii="Arial" w:eastAsia="Arial" w:hAnsi="Arial" w:cs="Arial"/>
-          <w:i/>
-        </w:rPr>
-      </w:pPr>
-      <w:r>
-        <w:rPr>
-          <w:rFonts w:ascii="Arial" w:eastAsia="Arial" w:hAnsi="Arial" w:cs="Arial"/>
-          <w:i/>
-        </w:rPr>
-        <w:t xml:space="preserve">  </w:t>
-      </w:r>
-    </w:p>
-    <w:p>
-      <w:pPr>
-        <w:spacing w:after="0" w:line="276" w:lineRule="auto"/>
-        <w:ind w:left="1440" w:hanging="440"/>
-        <w:jc w:val="both"/>
-        <w:rPr>
-          <w:rFonts w:ascii="Arial" w:eastAsia="Arial" w:hAnsi="Arial" w:cs="Arial"/>
-          <w:b/>
-          <w:sz w:val="24"/>
-        </w:rPr>
-      </w:pPr>
-      <w:r>
-        <w:rPr>
-          <w:rFonts w:ascii="Arial" w:eastAsia="Arial" w:hAnsi="Arial" w:cs="Arial"/>
-          <w:b/>
-        </w:rPr>
-        <w:t>4.4.</w:t>
-      </w:r>
-      <w:r>
-        <w:rPr>
-          <w:rFonts w:ascii="Arial" w:eastAsia="Arial" w:hAnsi="Arial" w:cs="Arial"/>
-          <w:sz w:val="14"/>
-        </w:rPr>
-        <w:t xml:space="preserve">  </w:t>
-      </w:r>
-      <w:r>
-        <w:rPr>
-          <w:rFonts w:ascii="Arial" w:eastAsia="Arial" w:hAnsi="Arial" w:cs="Arial"/>
-          <w:b/>
-          <w:sz w:val="24"/>
-        </w:rPr>
-        <w:t>Objetos</w:t>
-      </w:r>
-    </w:p>
-    <w:p>
-      <w:pPr>
-        <w:spacing w:after="0" w:line="276" w:lineRule="auto"/>
-        <w:jc w:val="both"/>
-        <w:rPr>
-          <w:rFonts w:ascii="Arial" w:eastAsia="Arial" w:hAnsi="Arial" w:cs="Arial"/>
-          <w:i/>
-        </w:rPr>
-      </w:pPr>
-      <w:r>
-        <w:rPr>
-          <w:rFonts w:ascii="Arial" w:eastAsia="Arial" w:hAnsi="Arial" w:cs="Arial"/>
-          <w:i/>
-        </w:rPr>
-        <w:lastRenderedPageBreak/>
-        <w:t xml:space="preserve">Entre los objetos encontramos: </w:t>
-      </w:r>
-      <w:proofErr w:type="spellStart"/>
-      <w:proofErr w:type="gramStart"/>
-      <w:r>
-        <w:rPr>
-          <w:rFonts w:ascii="Arial" w:eastAsia="Arial" w:hAnsi="Arial" w:cs="Arial"/>
-          <w:i/>
-        </w:rPr>
-        <w:t>jetpack,traje</w:t>
-      </w:r>
-      <w:proofErr w:type="spellEnd"/>
-      <w:proofErr w:type="gramEnd"/>
-      <w:r>
-        <w:rPr>
-          <w:rFonts w:ascii="Arial" w:eastAsia="Arial" w:hAnsi="Arial" w:cs="Arial"/>
-          <w:i/>
-        </w:rPr>
-        <w:t xml:space="preserve"> </w:t>
-      </w:r>
-      <w:proofErr w:type="spellStart"/>
-      <w:r>
-        <w:rPr>
-          <w:rFonts w:ascii="Arial" w:eastAsia="Arial" w:hAnsi="Arial" w:cs="Arial"/>
-          <w:i/>
-        </w:rPr>
-        <w:t>gravitatorio,pistola</w:t>
-      </w:r>
-      <w:proofErr w:type="spellEnd"/>
-      <w:r>
-        <w:rPr>
-          <w:rFonts w:ascii="Arial" w:eastAsia="Arial" w:hAnsi="Arial" w:cs="Arial"/>
-          <w:i/>
-        </w:rPr>
-        <w:t xml:space="preserve"> </w:t>
-      </w:r>
-      <w:proofErr w:type="spellStart"/>
-      <w:r>
-        <w:rPr>
-          <w:rFonts w:ascii="Arial" w:eastAsia="Arial" w:hAnsi="Arial" w:cs="Arial"/>
-          <w:i/>
-        </w:rPr>
-        <w:t>gancho,</w:t>
-      </w:r>
-      <w:r>
-        <w:rPr>
-          <w:rFonts w:ascii="Arial" w:eastAsia="Arial" w:hAnsi="Arial" w:cs="Arial"/>
-          <w:i/>
-        </w:rPr>
-        <w:t>bomba,catapulta</w:t>
-      </w:r>
-      <w:proofErr w:type="spellEnd"/>
-      <w:r>
-        <w:rPr>
-          <w:rFonts w:ascii="Arial" w:eastAsia="Arial" w:hAnsi="Arial" w:cs="Arial"/>
-          <w:i/>
-        </w:rPr>
-        <w:t>...</w:t>
-      </w:r>
-    </w:p>
-    <w:p>
-      <w:pPr>
-        <w:spacing w:after="0" w:line="276" w:lineRule="auto"/>
-        <w:jc w:val="both"/>
-        <w:rPr>
-          <w:rFonts w:ascii="Arial" w:eastAsia="Arial" w:hAnsi="Arial" w:cs="Arial"/>
-        </w:rPr>
-      </w:pPr>
-      <w:r>
-        <w:rPr>
-          <w:rFonts w:ascii="Arial" w:eastAsia="Arial" w:hAnsi="Arial" w:cs="Arial"/>
-        </w:rPr>
-        <w:t xml:space="preserve"> </w:t>
-      </w:r>
-    </w:p>
-    <w:p>
-      <w:pPr>
-        <w:spacing w:after="0" w:line="276" w:lineRule="auto"/>
-        <w:jc w:val="both"/>
-        <w:rPr>
-          <w:rFonts w:ascii="Arial" w:eastAsia="Arial" w:hAnsi="Arial" w:cs="Arial"/>
-          <w:b/>
-          <w:sz w:val="24"/>
-        </w:rPr>
-      </w:pPr>
-      <w:r>
-        <w:rPr>
-          <w:rFonts w:ascii="Arial" w:eastAsia="Arial" w:hAnsi="Arial" w:cs="Arial"/>
-          <w:b/>
-          <w:sz w:val="24"/>
-        </w:rPr>
-        <w:t>Referencias</w:t>
-      </w:r>
     </w:p>
     <w:p>
       <w:pPr>
@@ -3562,12 +3516,14 @@
           <w:rFonts w:ascii="Arial" w:eastAsia="Arial" w:hAnsi="Arial" w:cs="Arial"/>
           <w:i/>
           <w:sz w:val="20"/>
+          <w:lang w:val="en-US"/>
         </w:rPr>
       </w:pPr>
       <w:r>
         <w:rPr>
           <w:rFonts w:ascii="Segoe UI Symbol" w:eastAsia="Segoe UI Symbol" w:hAnsi="Segoe UI Symbol" w:cs="Segoe UI Symbol"/>
           <w:sz w:val="20"/>
+          <w:lang w:val="en-US"/>
         </w:rPr>
         <w:t>●</w:t>
       </w:r>
@@ -3575,6 +3531,7 @@
         <w:rPr>
           <w:rFonts w:ascii="Arial" w:eastAsia="Arial" w:hAnsi="Arial" w:cs="Arial"/>
           <w:sz w:val="14"/>
+          <w:lang w:val="en-US"/>
         </w:rPr>
         <w:t xml:space="preserve">   </w:t>
       </w:r>
@@ -3582,53 +3539,46 @@
         <w:rPr>
           <w:rFonts w:ascii="Arial" w:eastAsia="Arial" w:hAnsi="Arial" w:cs="Arial"/>
           <w:sz w:val="14"/>
+          <w:lang w:val="en-US"/>
         </w:rPr>
         <w:tab/>
       </w:r>
-      <w:proofErr w:type="spellStart"/>
       <w:r>
         <w:rPr>
           <w:rFonts w:ascii="Arial" w:eastAsia="Arial" w:hAnsi="Arial" w:cs="Arial"/>
           <w:i/>
           <w:sz w:val="20"/>
-        </w:rPr>
-        <w:t>Geometry</w:t>
-      </w:r>
-      <w:proofErr w:type="spellEnd"/>
+          <w:lang w:val="en-US"/>
+        </w:rPr>
+        <w:t>Geometry Dash</w:t>
+      </w:r>
       <w:r>
         <w:rPr>
           <w:rFonts w:ascii="Arial" w:eastAsia="Arial" w:hAnsi="Arial" w:cs="Arial"/>
           <w:i/>
           <w:sz w:val="20"/>
+          <w:lang w:val="en-US"/>
         </w:rPr>
         <w:t xml:space="preserve"> </w:t>
       </w:r>
-      <w:proofErr w:type="spellStart"/>
-      <w:r>
+    </w:p>
+    <w:p>
+      <w:pPr>
+        <w:spacing w:after="0" w:line="276" w:lineRule="auto"/>
+        <w:ind w:left="1080" w:hanging="360"/>
+        <w:jc w:val="both"/>
         <w:rPr>
           <w:rFonts w:ascii="Arial" w:eastAsia="Arial" w:hAnsi="Arial" w:cs="Arial"/>
           <w:i/>
           <w:sz w:val="20"/>
-        </w:rPr>
-        <w:t>Dash</w:t>
-      </w:r>
-      <w:proofErr w:type="spellEnd"/>
-    </w:p>
-    <w:p>
-      <w:pPr>
-        <w:spacing w:after="0" w:line="276" w:lineRule="auto"/>
-        <w:ind w:left="1080" w:hanging="360"/>
-        <w:jc w:val="both"/>
-        <w:rPr>
-          <w:rFonts w:ascii="Arial" w:eastAsia="Arial" w:hAnsi="Arial" w:cs="Arial"/>
-          <w:i/>
-          <w:sz w:val="20"/>
+          <w:lang w:val="en-US"/>
         </w:rPr>
       </w:pPr>
       <w:r>
         <w:rPr>
           <w:rFonts w:ascii="Segoe UI Symbol" w:eastAsia="Segoe UI Symbol" w:hAnsi="Segoe UI Symbol" w:cs="Segoe UI Symbol"/>
           <w:sz w:val="20"/>
+          <w:lang w:val="en-US"/>
         </w:rPr>
         <w:t>●</w:t>
       </w:r>
@@ -3636,6 +3586,7 @@
         <w:rPr>
           <w:rFonts w:ascii="Arial" w:eastAsia="Arial" w:hAnsi="Arial" w:cs="Arial"/>
           <w:sz w:val="14"/>
+          <w:lang w:val="en-US"/>
         </w:rPr>
         <w:t xml:space="preserve">   </w:t>
       </w:r>
@@ -3643,61 +3594,112 @@
         <w:rPr>
           <w:rFonts w:ascii="Arial" w:eastAsia="Arial" w:hAnsi="Arial" w:cs="Arial"/>
           <w:sz w:val="14"/>
+          <w:lang w:val="en-US"/>
         </w:rPr>
         <w:tab/>
       </w:r>
-      <w:proofErr w:type="spellStart"/>
       <w:r>
         <w:rPr>
           <w:rFonts w:ascii="Arial" w:eastAsia="Arial" w:hAnsi="Arial" w:cs="Arial"/>
           <w:i/>
           <w:sz w:val="20"/>
-        </w:rPr>
-        <w:t>Jetpack</w:t>
-      </w:r>
-      <w:proofErr w:type="spellEnd"/>
-      <w:r>
+          <w:lang w:val="en-US"/>
+        </w:rPr>
+        <w:t>Jetpack Joyride</w:t>
+      </w:r>
+    </w:p>
+    <w:p>
+      <w:pPr>
+        <w:spacing w:after="0" w:line="276" w:lineRule="auto"/>
+        <w:ind w:left="1080" w:hanging="360"/>
+        <w:jc w:val="both"/>
         <w:rPr>
           <w:rFonts w:ascii="Arial" w:eastAsia="Arial" w:hAnsi="Arial" w:cs="Arial"/>
           <w:i/>
           <w:sz w:val="20"/>
+          <w:lang w:val="en-US"/>
+        </w:rPr>
+      </w:pPr>
+      <w:r>
+        <w:rPr>
+          <w:rFonts w:ascii="Segoe UI Symbol" w:eastAsia="Segoe UI Symbol" w:hAnsi="Segoe UI Symbol" w:cs="Segoe UI Symbol"/>
+          <w:sz w:val="20"/>
+          <w:lang w:val="en-US"/>
+        </w:rPr>
+        <w:t>●</w:t>
+      </w:r>
+      <w:r>
+        <w:rPr>
+          <w:rFonts w:ascii="Arial" w:eastAsia="Arial" w:hAnsi="Arial" w:cs="Arial"/>
+          <w:sz w:val="14"/>
+          <w:lang w:val="en-US"/>
+        </w:rPr>
+        <w:t xml:space="preserve">  </w:t>
+      </w:r>
+      <w:r>
+        <w:rPr>
+          <w:rFonts w:ascii="Arial" w:eastAsia="Arial" w:hAnsi="Arial" w:cs="Arial"/>
+          <w:i/>
+          <w:sz w:val="20"/>
+          <w:szCs w:val="20"/>
+          <w:lang w:val="en-US"/>
+        </w:rPr>
+        <w:t xml:space="preserve"> Power</w:t>
+      </w:r>
+      <w:r>
+        <w:rPr>
+          <w:rFonts w:ascii="Arial" w:eastAsia="Arial" w:hAnsi="Arial" w:cs="Arial"/>
+          <w:i/>
+          <w:sz w:val="20"/>
+          <w:szCs w:val="20"/>
+          <w:lang w:val="en-US"/>
+        </w:rPr>
+        <w:t xml:space="preserve"> Pamplona</w:t>
+      </w:r>
+    </w:p>
+    <w:p>
+      <w:pPr>
+        <w:spacing w:after="0" w:line="276" w:lineRule="auto"/>
+        <w:ind w:left="1080" w:hanging="360"/>
+        <w:jc w:val="both"/>
+        <w:rPr>
+          <w:rFonts w:ascii="Arial" w:eastAsia="Arial" w:hAnsi="Arial" w:cs="Arial"/>
+          <w:i/>
+          <w:sz w:val="20"/>
+          <w:lang w:val="en-US"/>
+        </w:rPr>
+      </w:pPr>
+    </w:p>
+    <w:p>
+      <w:pPr>
+        <w:spacing w:after="0" w:line="276" w:lineRule="auto"/>
+        <w:jc w:val="both"/>
+        <w:rPr>
+          <w:rFonts w:ascii="Arial" w:eastAsia="Arial" w:hAnsi="Arial" w:cs="Arial"/>
+          <w:lang w:val="en-US"/>
+        </w:rPr>
+      </w:pPr>
+      <w:r>
+        <w:rPr>
+          <w:rFonts w:ascii="Arial" w:eastAsia="Arial" w:hAnsi="Arial" w:cs="Arial"/>
+          <w:lang w:val="en-US"/>
         </w:rPr>
         <w:t xml:space="preserve"> </w:t>
       </w:r>
-      <w:proofErr w:type="spellStart"/>
-      <w:r>
-        <w:rPr>
-          <w:rFonts w:ascii="Arial" w:eastAsia="Arial" w:hAnsi="Arial" w:cs="Arial"/>
-          <w:i/>
-          <w:sz w:val="20"/>
-        </w:rPr>
-        <w:t>Joyride</w:t>
-      </w:r>
-      <w:proofErr w:type="spellEnd"/>
-    </w:p>
-    <w:p>
-      <w:pPr>
-        <w:spacing w:after="0" w:line="276" w:lineRule="auto"/>
-        <w:ind w:left="1080" w:hanging="360"/>
-        <w:jc w:val="both"/>
-        <w:rPr>
-          <w:rFonts w:ascii="Arial" w:eastAsia="Arial" w:hAnsi="Arial" w:cs="Arial"/>
-          <w:i/>
-          <w:sz w:val="20"/>
-        </w:rPr>
-      </w:pPr>
-    </w:p>
-    <w:p>
-      <w:pPr>
-        <w:spacing w:after="0" w:line="276" w:lineRule="auto"/>
-        <w:jc w:val="both"/>
-        <w:rPr>
-          <w:rFonts w:ascii="Arial" w:eastAsia="Arial" w:hAnsi="Arial" w:cs="Arial"/>
-        </w:rPr>
-      </w:pPr>
-      <w:r>
-        <w:rPr>
-          <w:rFonts w:ascii="Arial" w:eastAsia="Arial" w:hAnsi="Arial" w:cs="Arial"/>
+    </w:p>
+    <w:p>
+      <w:pPr>
+        <w:spacing w:after="0" w:line="276" w:lineRule="auto"/>
+        <w:jc w:val="both"/>
+        <w:rPr>
+          <w:rFonts w:ascii="Arial" w:eastAsia="Arial" w:hAnsi="Arial" w:cs="Arial"/>
+          <w:lang w:val="en-US"/>
+        </w:rPr>
+      </w:pPr>
+      <w:r>
+        <w:rPr>
+          <w:rFonts w:ascii="Arial" w:eastAsia="Arial" w:hAnsi="Arial" w:cs="Arial"/>
+          <w:lang w:val="en-US"/>
         </w:rPr>
         <w:t xml:space="preserve"> </w:t>
       </w:r>
@@ -3705,23 +3707,9 @@
     <w:p>
       <w:pPr>
         <w:spacing w:after="0" w:line="276" w:lineRule="auto"/>
-        <w:jc w:val="both"/>
-        <w:rPr>
-          <w:rFonts w:ascii="Arial" w:eastAsia="Arial" w:hAnsi="Arial" w:cs="Arial"/>
-        </w:rPr>
-      </w:pPr>
-      <w:r>
-        <w:rPr>
-          <w:rFonts w:ascii="Arial" w:eastAsia="Arial" w:hAnsi="Arial" w:cs="Arial"/>
-        </w:rPr>
-        <w:t xml:space="preserve"> </w:t>
-      </w:r>
-    </w:p>
-    <w:p>
-      <w:pPr>
-        <w:spacing w:after="0" w:line="276" w:lineRule="auto"/>
-        <w:rPr>
-          <w:rFonts w:ascii="Arial" w:eastAsia="Arial" w:hAnsi="Arial" w:cs="Arial"/>
+        <w:rPr>
+          <w:rFonts w:ascii="Arial" w:eastAsia="Arial" w:hAnsi="Arial" w:cs="Arial"/>
+          <w:lang w:val="en-US"/>
         </w:rPr>
       </w:pPr>
     </w:p>
@@ -4190,6 +4178,17 @@
       <w:szCs w:val="18"/>
     </w:rPr>
   </w:style>
+  <w:style w:type="paragraph" w:styleId="Prrafodelista">
+    <w:name w:val="List Paragraph"/>
+    <w:basedOn w:val="Normal"/>
+    <w:uiPriority w:val="34"/>
+    <w:qFormat/>
+    <w:rsid w:val="00B350DB"/>
+    <w:pPr>
+      <w:ind w:left="720"/>
+      <w:contextualSpacing/>
+    </w:pPr>
+  </w:style>
 </w:styles>
 </file>
 
